--- a/UT7/Cuestiones  UT7 III  Herencia, polimorfismo e interfaces AL.docx
+++ b/UT7/Cuestiones  UT7 III  Herencia, polimorfismo e interfaces AL.docx
@@ -867,6 +867,97 @@
     </w:p>
     <w:p>
       <w:pPr>
+        <w:widowControl/>
+        <w:suppressAutoHyphens w:val="0"/>
+        <w:rPr>
+          <w:rFonts w:ascii="Century Gothic" w:eastAsia="Times New Roman" w:hAnsi="Century Gothic"/>
+          <w:color w:val="FF0000"/>
+          <w:sz w:val="22"/>
+          <w:szCs w:val="22"/>
+        </w:rPr>
+      </w:pPr>
+      <w:r>
+        <w:rPr>
+          <w:rFonts w:ascii="Century Gothic" w:eastAsia="Times New Roman" w:hAnsi="Century Gothic"/>
+          <w:noProof/>
+          <w:color w:val="FF0000"/>
+          <w:sz w:val="22"/>
+          <w:szCs w:val="22"/>
+        </w:rPr>
+        <w:drawing>
+          <wp:inline distT="0" distB="0" distL="0" distR="0">
+            <wp:extent cx="4633417" cy="1989805"/>
+            <wp:effectExtent l="19050" t="0" r="0" b="0"/>
+            <wp:docPr id="1" name="Imagen 1"/>
+            <wp:cNvGraphicFramePr>
+              <a:graphicFrameLocks xmlns:a="http://schemas.openxmlformats.org/drawingml/2006/main" noChangeAspect="1"/>
+            </wp:cNvGraphicFramePr>
+            <a:graphic xmlns:a="http://schemas.openxmlformats.org/drawingml/2006/main">
+              <a:graphicData uri="http://schemas.openxmlformats.org/drawingml/2006/picture">
+                <pic:pic xmlns:pic="http://schemas.openxmlformats.org/drawingml/2006/picture">
+                  <pic:nvPicPr>
+                    <pic:cNvPr id="0" name="Picture 1"/>
+                    <pic:cNvPicPr>
+                      <a:picLocks noChangeAspect="1" noChangeArrowheads="1"/>
+                    </pic:cNvPicPr>
+                  </pic:nvPicPr>
+                  <pic:blipFill>
+                    <a:blip r:embed="rId8"/>
+                    <a:srcRect/>
+                    <a:stretch>
+                      <a:fillRect/>
+                    </a:stretch>
+                  </pic:blipFill>
+                  <pic:spPr bwMode="auto">
+                    <a:xfrm>
+                      <a:off x="0" y="0"/>
+                      <a:ext cx="4633777" cy="1989960"/>
+                    </a:xfrm>
+                    <a:prstGeom prst="rect">
+                      <a:avLst/>
+                    </a:prstGeom>
+                    <a:noFill/>
+                    <a:ln w="9525">
+                      <a:noFill/>
+                      <a:miter lim="800000"/>
+                      <a:headEnd/>
+                      <a:tailEnd/>
+                    </a:ln>
+                  </pic:spPr>
+                </pic:pic>
+              </a:graphicData>
+            </a:graphic>
+          </wp:inline>
+        </w:drawing>
+      </w:r>
+      <w:r>
+        <w:rPr>
+          <w:rFonts w:ascii="Century Gothic" w:eastAsia="Times New Roman" w:hAnsi="Century Gothic"/>
+          <w:color w:val="FF0000"/>
+          <w:sz w:val="22"/>
+          <w:szCs w:val="22"/>
+        </w:rPr>
+        <w:br w:type="page"/>
+      </w:r>
+    </w:p>
+    <w:p>
+      <w:pPr>
+        <w:pStyle w:val="Textoindependiente"/>
+        <w:tabs>
+          <w:tab w:val="left" w:pos="343"/>
+        </w:tabs>
+        <w:spacing w:after="6"/>
+        <w:ind w:left="283"/>
+        <w:rPr>
+          <w:rFonts w:ascii="Century Gothic" w:eastAsia="Times New Roman" w:hAnsi="Century Gothic"/>
+          <w:color w:val="FF0000"/>
+          <w:sz w:val="22"/>
+          <w:szCs w:val="22"/>
+        </w:rPr>
+      </w:pPr>
+    </w:p>
+    <w:p>
+      <w:pPr>
         <w:pStyle w:val="Textoindependiente"/>
         <w:numPr>
           <w:ilvl w:val="0"/>
@@ -3159,6 +3250,7 @@
                 <w:sz w:val="22"/>
                 <w:szCs w:val="22"/>
               </w:rPr>
+              <w:lastRenderedPageBreak/>
               <w:t>Un interfaz en Java 8 puede contener métodos por defecto</w:t>
             </w:r>
           </w:p>
@@ -3504,7 +3596,6 @@
           <w:sz w:val="22"/>
           <w:szCs w:val="22"/>
         </w:rPr>
-        <w:lastRenderedPageBreak/>
         <w:t xml:space="preserve">La clase </w:t>
       </w:r>
       <w:r>
@@ -3594,6 +3685,25 @@
           <w:szCs w:val="22"/>
         </w:rPr>
       </w:pPr>
+    </w:p>
+    <w:p>
+      <w:pPr>
+        <w:widowControl/>
+        <w:suppressAutoHyphens w:val="0"/>
+        <w:rPr>
+          <w:rFonts w:ascii="Century Gothic" w:hAnsi="Century Gothic"/>
+          <w:sz w:val="22"/>
+          <w:szCs w:val="22"/>
+        </w:rPr>
+      </w:pPr>
+      <w:r>
+        <w:rPr>
+          <w:rFonts w:ascii="Century Gothic" w:hAnsi="Century Gothic"/>
+          <w:sz w:val="22"/>
+          <w:szCs w:val="22"/>
+        </w:rPr>
+        <w:br w:type="page"/>
+      </w:r>
     </w:p>
     <w:p>
       <w:pPr>
@@ -3618,6 +3728,7 @@
           <w:sz w:val="22"/>
           <w:szCs w:val="22"/>
         </w:rPr>
+        <w:lastRenderedPageBreak/>
         <w:t>Una clase Aula queda definida por su nombre y su superficie  en metros cuadrados. Define la clase (sus atributos) e incluye en ella lo necesario para poder determ</w:t>
       </w:r>
       <w:r>
@@ -3635,6 +3746,3235 @@
           <w:szCs w:val="22"/>
         </w:rPr>
         <w:t xml:space="preserve">para poder ordenar las aulas. Dos aulas son iguales si su nombre y superficie  coinciden. La relación de orden natural entre dos aulas se establece en relación a su superficie. </w:t>
+      </w:r>
+    </w:p>
+    <w:p>
+      <w:pPr>
+        <w:pStyle w:val="Textoindependiente"/>
+        <w:tabs>
+          <w:tab w:val="left" w:pos="60"/>
+        </w:tabs>
+        <w:spacing w:after="6"/>
+        <w:ind w:firstLine="15"/>
+        <w:rPr>
+          <w:rFonts w:ascii="Century Gothic" w:hAnsi="Century Gothic"/>
+          <w:sz w:val="22"/>
+          <w:szCs w:val="22"/>
+        </w:rPr>
+      </w:pPr>
+    </w:p>
+    <w:p>
+      <w:pPr>
+        <w:widowControl/>
+        <w:suppressAutoHyphens w:val="0"/>
+        <w:autoSpaceDE w:val="0"/>
+        <w:autoSpaceDN w:val="0"/>
+        <w:adjustRightInd w:val="0"/>
+        <w:rPr>
+          <w:rFonts w:ascii="Consolas" w:eastAsia="Times New Roman" w:hAnsi="Consolas" w:cs="Consolas"/>
+          <w:kern w:val="0"/>
+          <w:sz w:val="26"/>
+          <w:szCs w:val="26"/>
+        </w:rPr>
+      </w:pPr>
+    </w:p>
+    <w:p>
+      <w:pPr>
+        <w:widowControl/>
+        <w:suppressAutoHyphens w:val="0"/>
+        <w:autoSpaceDE w:val="0"/>
+        <w:autoSpaceDN w:val="0"/>
+        <w:adjustRightInd w:val="0"/>
+        <w:rPr>
+          <w:rFonts w:ascii="Consolas" w:eastAsia="Times New Roman" w:hAnsi="Consolas" w:cs="Consolas"/>
+          <w:kern w:val="0"/>
+          <w:sz w:val="26"/>
+          <w:szCs w:val="26"/>
+        </w:rPr>
+      </w:pPr>
+      <w:r>
+        <w:rPr>
+          <w:rFonts w:ascii="Consolas" w:eastAsia="Times New Roman" w:hAnsi="Consolas" w:cs="Consolas"/>
+          <w:b/>
+          <w:bCs/>
+          <w:color w:val="7F0055"/>
+          <w:kern w:val="0"/>
+          <w:sz w:val="26"/>
+          <w:szCs w:val="26"/>
+        </w:rPr>
+        <w:t>public</w:t>
+      </w:r>
+      <w:r>
+        <w:rPr>
+          <w:rFonts w:ascii="Consolas" w:eastAsia="Times New Roman" w:hAnsi="Consolas" w:cs="Consolas"/>
+          <w:color w:val="000000"/>
+          <w:kern w:val="0"/>
+          <w:sz w:val="26"/>
+          <w:szCs w:val="26"/>
+        </w:rPr>
+        <w:t xml:space="preserve"> </w:t>
+      </w:r>
+      <w:r>
+        <w:rPr>
+          <w:rFonts w:ascii="Consolas" w:eastAsia="Times New Roman" w:hAnsi="Consolas" w:cs="Consolas"/>
+          <w:b/>
+          <w:bCs/>
+          <w:color w:val="7F0055"/>
+          <w:kern w:val="0"/>
+          <w:sz w:val="26"/>
+          <w:szCs w:val="26"/>
+        </w:rPr>
+        <w:t>class</w:t>
+      </w:r>
+      <w:r>
+        <w:rPr>
+          <w:rFonts w:ascii="Consolas" w:eastAsia="Times New Roman" w:hAnsi="Consolas" w:cs="Consolas"/>
+          <w:color w:val="000000"/>
+          <w:kern w:val="0"/>
+          <w:sz w:val="26"/>
+          <w:szCs w:val="26"/>
+        </w:rPr>
+        <w:t xml:space="preserve"> Aula </w:t>
+      </w:r>
+      <w:r>
+        <w:rPr>
+          <w:rFonts w:ascii="Consolas" w:eastAsia="Times New Roman" w:hAnsi="Consolas" w:cs="Consolas"/>
+          <w:b/>
+          <w:bCs/>
+          <w:color w:val="7F0055"/>
+          <w:kern w:val="0"/>
+          <w:sz w:val="26"/>
+          <w:szCs w:val="26"/>
+        </w:rPr>
+        <w:t>implements</w:t>
+      </w:r>
+      <w:r>
+        <w:rPr>
+          <w:rFonts w:ascii="Consolas" w:eastAsia="Times New Roman" w:hAnsi="Consolas" w:cs="Consolas"/>
+          <w:color w:val="000000"/>
+          <w:kern w:val="0"/>
+          <w:sz w:val="26"/>
+          <w:szCs w:val="26"/>
+        </w:rPr>
+        <w:t xml:space="preserve"> Comparable&lt;Aula&gt; {</w:t>
+      </w:r>
+    </w:p>
+    <w:p>
+      <w:pPr>
+        <w:widowControl/>
+        <w:suppressAutoHyphens w:val="0"/>
+        <w:autoSpaceDE w:val="0"/>
+        <w:autoSpaceDN w:val="0"/>
+        <w:adjustRightInd w:val="0"/>
+        <w:rPr>
+          <w:rFonts w:ascii="Consolas" w:eastAsia="Times New Roman" w:hAnsi="Consolas" w:cs="Consolas"/>
+          <w:kern w:val="0"/>
+          <w:sz w:val="26"/>
+          <w:szCs w:val="26"/>
+        </w:rPr>
+      </w:pPr>
+    </w:p>
+    <w:p>
+      <w:pPr>
+        <w:widowControl/>
+        <w:suppressAutoHyphens w:val="0"/>
+        <w:autoSpaceDE w:val="0"/>
+        <w:autoSpaceDN w:val="0"/>
+        <w:adjustRightInd w:val="0"/>
+        <w:rPr>
+          <w:rFonts w:ascii="Consolas" w:eastAsia="Times New Roman" w:hAnsi="Consolas" w:cs="Consolas"/>
+          <w:kern w:val="0"/>
+          <w:sz w:val="26"/>
+          <w:szCs w:val="26"/>
+        </w:rPr>
+      </w:pPr>
+      <w:r>
+        <w:rPr>
+          <w:rFonts w:ascii="Consolas" w:eastAsia="Times New Roman" w:hAnsi="Consolas" w:cs="Consolas"/>
+          <w:color w:val="000000"/>
+          <w:kern w:val="0"/>
+          <w:sz w:val="26"/>
+          <w:szCs w:val="26"/>
+        </w:rPr>
+        <w:tab/>
+      </w:r>
+      <w:r>
+        <w:rPr>
+          <w:rFonts w:ascii="Consolas" w:eastAsia="Times New Roman" w:hAnsi="Consolas" w:cs="Consolas"/>
+          <w:b/>
+          <w:bCs/>
+          <w:color w:val="7F0055"/>
+          <w:kern w:val="0"/>
+          <w:sz w:val="26"/>
+          <w:szCs w:val="26"/>
+        </w:rPr>
+        <w:t>private</w:t>
+      </w:r>
+      <w:r>
+        <w:rPr>
+          <w:rFonts w:ascii="Consolas" w:eastAsia="Times New Roman" w:hAnsi="Consolas" w:cs="Consolas"/>
+          <w:color w:val="000000"/>
+          <w:kern w:val="0"/>
+          <w:sz w:val="26"/>
+          <w:szCs w:val="26"/>
+        </w:rPr>
+        <w:t xml:space="preserve"> </w:t>
+      </w:r>
+      <w:r>
+        <w:rPr>
+          <w:rFonts w:ascii="Consolas" w:eastAsia="Times New Roman" w:hAnsi="Consolas" w:cs="Consolas"/>
+          <w:b/>
+          <w:bCs/>
+          <w:color w:val="7F0055"/>
+          <w:kern w:val="0"/>
+          <w:sz w:val="26"/>
+          <w:szCs w:val="26"/>
+        </w:rPr>
+        <w:t>int</w:t>
+      </w:r>
+      <w:r>
+        <w:rPr>
+          <w:rFonts w:ascii="Consolas" w:eastAsia="Times New Roman" w:hAnsi="Consolas" w:cs="Consolas"/>
+          <w:color w:val="000000"/>
+          <w:kern w:val="0"/>
+          <w:sz w:val="26"/>
+          <w:szCs w:val="26"/>
+        </w:rPr>
+        <w:t xml:space="preserve"> </w:t>
+      </w:r>
+      <w:r>
+        <w:rPr>
+          <w:rFonts w:ascii="Consolas" w:eastAsia="Times New Roman" w:hAnsi="Consolas" w:cs="Consolas"/>
+          <w:color w:val="0000C0"/>
+          <w:kern w:val="0"/>
+          <w:sz w:val="26"/>
+          <w:szCs w:val="26"/>
+          <w:highlight w:val="yellow"/>
+        </w:rPr>
+        <w:t>superficie</w:t>
+      </w:r>
+      <w:r>
+        <w:rPr>
+          <w:rFonts w:ascii="Consolas" w:eastAsia="Times New Roman" w:hAnsi="Consolas" w:cs="Consolas"/>
+          <w:color w:val="000000"/>
+          <w:kern w:val="0"/>
+          <w:sz w:val="26"/>
+          <w:szCs w:val="26"/>
+        </w:rPr>
+        <w:t>;</w:t>
+      </w:r>
+    </w:p>
+    <w:p>
+      <w:pPr>
+        <w:widowControl/>
+        <w:suppressAutoHyphens w:val="0"/>
+        <w:autoSpaceDE w:val="0"/>
+        <w:autoSpaceDN w:val="0"/>
+        <w:adjustRightInd w:val="0"/>
+        <w:rPr>
+          <w:rFonts w:ascii="Consolas" w:eastAsia="Times New Roman" w:hAnsi="Consolas" w:cs="Consolas"/>
+          <w:kern w:val="0"/>
+          <w:sz w:val="26"/>
+          <w:szCs w:val="26"/>
+        </w:rPr>
+      </w:pPr>
+      <w:r>
+        <w:rPr>
+          <w:rFonts w:ascii="Consolas" w:eastAsia="Times New Roman" w:hAnsi="Consolas" w:cs="Consolas"/>
+          <w:color w:val="000000"/>
+          <w:kern w:val="0"/>
+          <w:sz w:val="26"/>
+          <w:szCs w:val="26"/>
+        </w:rPr>
+        <w:tab/>
+      </w:r>
+      <w:r>
+        <w:rPr>
+          <w:rFonts w:ascii="Consolas" w:eastAsia="Times New Roman" w:hAnsi="Consolas" w:cs="Consolas"/>
+          <w:b/>
+          <w:bCs/>
+          <w:color w:val="7F0055"/>
+          <w:kern w:val="0"/>
+          <w:sz w:val="26"/>
+          <w:szCs w:val="26"/>
+        </w:rPr>
+        <w:t>private</w:t>
+      </w:r>
+      <w:r>
+        <w:rPr>
+          <w:rFonts w:ascii="Consolas" w:eastAsia="Times New Roman" w:hAnsi="Consolas" w:cs="Consolas"/>
+          <w:color w:val="000000"/>
+          <w:kern w:val="0"/>
+          <w:sz w:val="26"/>
+          <w:szCs w:val="26"/>
+        </w:rPr>
+        <w:t xml:space="preserve"> String </w:t>
+      </w:r>
+      <w:r>
+        <w:rPr>
+          <w:rFonts w:ascii="Consolas" w:eastAsia="Times New Roman" w:hAnsi="Consolas" w:cs="Consolas"/>
+          <w:color w:val="0000C0"/>
+          <w:kern w:val="0"/>
+          <w:sz w:val="26"/>
+          <w:szCs w:val="26"/>
+        </w:rPr>
+        <w:t>nombre</w:t>
+      </w:r>
+      <w:r>
+        <w:rPr>
+          <w:rFonts w:ascii="Consolas" w:eastAsia="Times New Roman" w:hAnsi="Consolas" w:cs="Consolas"/>
+          <w:color w:val="000000"/>
+          <w:kern w:val="0"/>
+          <w:sz w:val="26"/>
+          <w:szCs w:val="26"/>
+        </w:rPr>
+        <w:t>;</w:t>
+      </w:r>
+    </w:p>
+    <w:p>
+      <w:pPr>
+        <w:widowControl/>
+        <w:suppressAutoHyphens w:val="0"/>
+        <w:autoSpaceDE w:val="0"/>
+        <w:autoSpaceDN w:val="0"/>
+        <w:adjustRightInd w:val="0"/>
+        <w:rPr>
+          <w:rFonts w:ascii="Consolas" w:eastAsia="Times New Roman" w:hAnsi="Consolas" w:cs="Consolas"/>
+          <w:kern w:val="0"/>
+          <w:sz w:val="26"/>
+          <w:szCs w:val="26"/>
+        </w:rPr>
+      </w:pPr>
+    </w:p>
+    <w:p>
+      <w:pPr>
+        <w:widowControl/>
+        <w:suppressAutoHyphens w:val="0"/>
+        <w:autoSpaceDE w:val="0"/>
+        <w:autoSpaceDN w:val="0"/>
+        <w:adjustRightInd w:val="0"/>
+        <w:rPr>
+          <w:rFonts w:ascii="Consolas" w:eastAsia="Times New Roman" w:hAnsi="Consolas" w:cs="Consolas"/>
+          <w:kern w:val="0"/>
+          <w:sz w:val="26"/>
+          <w:szCs w:val="26"/>
+        </w:rPr>
+      </w:pPr>
+      <w:r>
+        <w:rPr>
+          <w:rFonts w:ascii="Consolas" w:eastAsia="Times New Roman" w:hAnsi="Consolas" w:cs="Consolas"/>
+          <w:color w:val="000000"/>
+          <w:kern w:val="0"/>
+          <w:sz w:val="26"/>
+          <w:szCs w:val="26"/>
+        </w:rPr>
+        <w:tab/>
+      </w:r>
+      <w:r>
+        <w:rPr>
+          <w:rFonts w:ascii="Consolas" w:eastAsia="Times New Roman" w:hAnsi="Consolas" w:cs="Consolas"/>
+          <w:b/>
+          <w:bCs/>
+          <w:color w:val="7F0055"/>
+          <w:kern w:val="0"/>
+          <w:sz w:val="26"/>
+          <w:szCs w:val="26"/>
+        </w:rPr>
+        <w:t>public</w:t>
+      </w:r>
+      <w:r>
+        <w:rPr>
+          <w:rFonts w:ascii="Consolas" w:eastAsia="Times New Roman" w:hAnsi="Consolas" w:cs="Consolas"/>
+          <w:color w:val="000000"/>
+          <w:kern w:val="0"/>
+          <w:sz w:val="26"/>
+          <w:szCs w:val="26"/>
+        </w:rPr>
+        <w:t xml:space="preserve"> </w:t>
+      </w:r>
+      <w:r>
+        <w:rPr>
+          <w:rFonts w:ascii="Consolas" w:eastAsia="Times New Roman" w:hAnsi="Consolas" w:cs="Consolas"/>
+          <w:b/>
+          <w:bCs/>
+          <w:color w:val="7F0055"/>
+          <w:kern w:val="0"/>
+          <w:sz w:val="26"/>
+          <w:szCs w:val="26"/>
+        </w:rPr>
+        <w:t>int</w:t>
+      </w:r>
+      <w:r>
+        <w:rPr>
+          <w:rFonts w:ascii="Consolas" w:eastAsia="Times New Roman" w:hAnsi="Consolas" w:cs="Consolas"/>
+          <w:color w:val="000000"/>
+          <w:kern w:val="0"/>
+          <w:sz w:val="26"/>
+          <w:szCs w:val="26"/>
+        </w:rPr>
+        <w:t xml:space="preserve"> getSuperficie() {</w:t>
+      </w:r>
+    </w:p>
+    <w:p>
+      <w:pPr>
+        <w:widowControl/>
+        <w:suppressAutoHyphens w:val="0"/>
+        <w:autoSpaceDE w:val="0"/>
+        <w:autoSpaceDN w:val="0"/>
+        <w:adjustRightInd w:val="0"/>
+        <w:rPr>
+          <w:rFonts w:ascii="Consolas" w:eastAsia="Times New Roman" w:hAnsi="Consolas" w:cs="Consolas"/>
+          <w:kern w:val="0"/>
+          <w:sz w:val="26"/>
+          <w:szCs w:val="26"/>
+        </w:rPr>
+      </w:pPr>
+    </w:p>
+    <w:p>
+      <w:pPr>
+        <w:widowControl/>
+        <w:suppressAutoHyphens w:val="0"/>
+        <w:autoSpaceDE w:val="0"/>
+        <w:autoSpaceDN w:val="0"/>
+        <w:adjustRightInd w:val="0"/>
+        <w:rPr>
+          <w:rFonts w:ascii="Consolas" w:eastAsia="Times New Roman" w:hAnsi="Consolas" w:cs="Consolas"/>
+          <w:kern w:val="0"/>
+          <w:sz w:val="26"/>
+          <w:szCs w:val="26"/>
+        </w:rPr>
+      </w:pPr>
+      <w:r>
+        <w:rPr>
+          <w:rFonts w:ascii="Consolas" w:eastAsia="Times New Roman" w:hAnsi="Consolas" w:cs="Consolas"/>
+          <w:color w:val="000000"/>
+          <w:kern w:val="0"/>
+          <w:sz w:val="26"/>
+          <w:szCs w:val="26"/>
+        </w:rPr>
+        <w:tab/>
+      </w:r>
+      <w:r>
+        <w:rPr>
+          <w:rFonts w:ascii="Consolas" w:eastAsia="Times New Roman" w:hAnsi="Consolas" w:cs="Consolas"/>
+          <w:color w:val="000000"/>
+          <w:kern w:val="0"/>
+          <w:sz w:val="26"/>
+          <w:szCs w:val="26"/>
+        </w:rPr>
+        <w:tab/>
+      </w:r>
+      <w:r>
+        <w:rPr>
+          <w:rFonts w:ascii="Consolas" w:eastAsia="Times New Roman" w:hAnsi="Consolas" w:cs="Consolas"/>
+          <w:b/>
+          <w:bCs/>
+          <w:color w:val="7F0055"/>
+          <w:kern w:val="0"/>
+          <w:sz w:val="26"/>
+          <w:szCs w:val="26"/>
+        </w:rPr>
+        <w:t>return</w:t>
+      </w:r>
+      <w:r>
+        <w:rPr>
+          <w:rFonts w:ascii="Consolas" w:eastAsia="Times New Roman" w:hAnsi="Consolas" w:cs="Consolas"/>
+          <w:color w:val="000000"/>
+          <w:kern w:val="0"/>
+          <w:sz w:val="26"/>
+          <w:szCs w:val="26"/>
+        </w:rPr>
+        <w:t xml:space="preserve"> </w:t>
+      </w:r>
+      <w:r>
+        <w:rPr>
+          <w:rFonts w:ascii="Consolas" w:eastAsia="Times New Roman" w:hAnsi="Consolas" w:cs="Consolas"/>
+          <w:color w:val="0000C0"/>
+          <w:kern w:val="0"/>
+          <w:sz w:val="26"/>
+          <w:szCs w:val="26"/>
+          <w:highlight w:val="lightGray"/>
+        </w:rPr>
+        <w:t>superficie</w:t>
+      </w:r>
+      <w:r>
+        <w:rPr>
+          <w:rFonts w:ascii="Consolas" w:eastAsia="Times New Roman" w:hAnsi="Consolas" w:cs="Consolas"/>
+          <w:color w:val="000000"/>
+          <w:kern w:val="0"/>
+          <w:sz w:val="26"/>
+          <w:szCs w:val="26"/>
+        </w:rPr>
+        <w:t>;</w:t>
+      </w:r>
+    </w:p>
+    <w:p>
+      <w:pPr>
+        <w:widowControl/>
+        <w:suppressAutoHyphens w:val="0"/>
+        <w:autoSpaceDE w:val="0"/>
+        <w:autoSpaceDN w:val="0"/>
+        <w:adjustRightInd w:val="0"/>
+        <w:rPr>
+          <w:rFonts w:ascii="Consolas" w:eastAsia="Times New Roman" w:hAnsi="Consolas" w:cs="Consolas"/>
+          <w:kern w:val="0"/>
+          <w:sz w:val="26"/>
+          <w:szCs w:val="26"/>
+        </w:rPr>
+      </w:pPr>
+    </w:p>
+    <w:p>
+      <w:pPr>
+        <w:widowControl/>
+        <w:suppressAutoHyphens w:val="0"/>
+        <w:autoSpaceDE w:val="0"/>
+        <w:autoSpaceDN w:val="0"/>
+        <w:adjustRightInd w:val="0"/>
+        <w:rPr>
+          <w:rFonts w:ascii="Consolas" w:eastAsia="Times New Roman" w:hAnsi="Consolas" w:cs="Consolas"/>
+          <w:kern w:val="0"/>
+          <w:sz w:val="26"/>
+          <w:szCs w:val="26"/>
+        </w:rPr>
+      </w:pPr>
+      <w:r>
+        <w:rPr>
+          <w:rFonts w:ascii="Consolas" w:eastAsia="Times New Roman" w:hAnsi="Consolas" w:cs="Consolas"/>
+          <w:color w:val="000000"/>
+          <w:kern w:val="0"/>
+          <w:sz w:val="26"/>
+          <w:szCs w:val="26"/>
+        </w:rPr>
+        <w:tab/>
+        <w:t>}</w:t>
+      </w:r>
+    </w:p>
+    <w:p>
+      <w:pPr>
+        <w:widowControl/>
+        <w:suppressAutoHyphens w:val="0"/>
+        <w:autoSpaceDE w:val="0"/>
+        <w:autoSpaceDN w:val="0"/>
+        <w:adjustRightInd w:val="0"/>
+        <w:rPr>
+          <w:rFonts w:ascii="Consolas" w:eastAsia="Times New Roman" w:hAnsi="Consolas" w:cs="Consolas"/>
+          <w:kern w:val="0"/>
+          <w:sz w:val="26"/>
+          <w:szCs w:val="26"/>
+        </w:rPr>
+      </w:pPr>
+    </w:p>
+    <w:p>
+      <w:pPr>
+        <w:widowControl/>
+        <w:suppressAutoHyphens w:val="0"/>
+        <w:autoSpaceDE w:val="0"/>
+        <w:autoSpaceDN w:val="0"/>
+        <w:adjustRightInd w:val="0"/>
+        <w:rPr>
+          <w:rFonts w:ascii="Consolas" w:eastAsia="Times New Roman" w:hAnsi="Consolas" w:cs="Consolas"/>
+          <w:kern w:val="0"/>
+          <w:sz w:val="26"/>
+          <w:szCs w:val="26"/>
+        </w:rPr>
+      </w:pPr>
+      <w:r>
+        <w:rPr>
+          <w:rFonts w:ascii="Consolas" w:eastAsia="Times New Roman" w:hAnsi="Consolas" w:cs="Consolas"/>
+          <w:color w:val="000000"/>
+          <w:kern w:val="0"/>
+          <w:sz w:val="26"/>
+          <w:szCs w:val="26"/>
+        </w:rPr>
+        <w:tab/>
+      </w:r>
+      <w:r>
+        <w:rPr>
+          <w:rFonts w:ascii="Consolas" w:eastAsia="Times New Roman" w:hAnsi="Consolas" w:cs="Consolas"/>
+          <w:color w:val="646464"/>
+          <w:kern w:val="0"/>
+          <w:sz w:val="26"/>
+          <w:szCs w:val="26"/>
+        </w:rPr>
+        <w:t>@Override</w:t>
+      </w:r>
+    </w:p>
+    <w:p>
+      <w:pPr>
+        <w:widowControl/>
+        <w:suppressAutoHyphens w:val="0"/>
+        <w:autoSpaceDE w:val="0"/>
+        <w:autoSpaceDN w:val="0"/>
+        <w:adjustRightInd w:val="0"/>
+        <w:rPr>
+          <w:rFonts w:ascii="Consolas" w:eastAsia="Times New Roman" w:hAnsi="Consolas" w:cs="Consolas"/>
+          <w:kern w:val="0"/>
+          <w:sz w:val="26"/>
+          <w:szCs w:val="26"/>
+        </w:rPr>
+      </w:pPr>
+      <w:r>
+        <w:rPr>
+          <w:rFonts w:ascii="Consolas" w:eastAsia="Times New Roman" w:hAnsi="Consolas" w:cs="Consolas"/>
+          <w:color w:val="000000"/>
+          <w:kern w:val="0"/>
+          <w:sz w:val="26"/>
+          <w:szCs w:val="26"/>
+        </w:rPr>
+        <w:tab/>
+      </w:r>
+      <w:r>
+        <w:rPr>
+          <w:rFonts w:ascii="Consolas" w:eastAsia="Times New Roman" w:hAnsi="Consolas" w:cs="Consolas"/>
+          <w:b/>
+          <w:bCs/>
+          <w:color w:val="7F0055"/>
+          <w:kern w:val="0"/>
+          <w:sz w:val="26"/>
+          <w:szCs w:val="26"/>
+        </w:rPr>
+        <w:t>public</w:t>
+      </w:r>
+      <w:r>
+        <w:rPr>
+          <w:rFonts w:ascii="Consolas" w:eastAsia="Times New Roman" w:hAnsi="Consolas" w:cs="Consolas"/>
+          <w:color w:val="000000"/>
+          <w:kern w:val="0"/>
+          <w:sz w:val="26"/>
+          <w:szCs w:val="26"/>
+        </w:rPr>
+        <w:t xml:space="preserve"> </w:t>
+      </w:r>
+      <w:r>
+        <w:rPr>
+          <w:rFonts w:ascii="Consolas" w:eastAsia="Times New Roman" w:hAnsi="Consolas" w:cs="Consolas"/>
+          <w:b/>
+          <w:bCs/>
+          <w:color w:val="7F0055"/>
+          <w:kern w:val="0"/>
+          <w:sz w:val="26"/>
+          <w:szCs w:val="26"/>
+        </w:rPr>
+        <w:t>int</w:t>
+      </w:r>
+      <w:r>
+        <w:rPr>
+          <w:rFonts w:ascii="Consolas" w:eastAsia="Times New Roman" w:hAnsi="Consolas" w:cs="Consolas"/>
+          <w:color w:val="000000"/>
+          <w:kern w:val="0"/>
+          <w:sz w:val="26"/>
+          <w:szCs w:val="26"/>
+        </w:rPr>
+        <w:t xml:space="preserve"> compareTo(Aula </w:t>
+      </w:r>
+      <w:r>
+        <w:rPr>
+          <w:rFonts w:ascii="Consolas" w:eastAsia="Times New Roman" w:hAnsi="Consolas" w:cs="Consolas"/>
+          <w:color w:val="6A3E3E"/>
+          <w:kern w:val="0"/>
+          <w:sz w:val="26"/>
+          <w:szCs w:val="26"/>
+        </w:rPr>
+        <w:t>aux</w:t>
+      </w:r>
+      <w:r>
+        <w:rPr>
+          <w:rFonts w:ascii="Consolas" w:eastAsia="Times New Roman" w:hAnsi="Consolas" w:cs="Consolas"/>
+          <w:color w:val="000000"/>
+          <w:kern w:val="0"/>
+          <w:sz w:val="26"/>
+          <w:szCs w:val="26"/>
+        </w:rPr>
+        <w:t>) {</w:t>
+      </w:r>
+    </w:p>
+    <w:p>
+      <w:pPr>
+        <w:widowControl/>
+        <w:suppressAutoHyphens w:val="0"/>
+        <w:autoSpaceDE w:val="0"/>
+        <w:autoSpaceDN w:val="0"/>
+        <w:adjustRightInd w:val="0"/>
+        <w:rPr>
+          <w:rFonts w:ascii="Consolas" w:eastAsia="Times New Roman" w:hAnsi="Consolas" w:cs="Consolas"/>
+          <w:kern w:val="0"/>
+          <w:sz w:val="26"/>
+          <w:szCs w:val="26"/>
+        </w:rPr>
+      </w:pPr>
+    </w:p>
+    <w:p>
+      <w:pPr>
+        <w:widowControl/>
+        <w:suppressAutoHyphens w:val="0"/>
+        <w:autoSpaceDE w:val="0"/>
+        <w:autoSpaceDN w:val="0"/>
+        <w:adjustRightInd w:val="0"/>
+        <w:rPr>
+          <w:rFonts w:ascii="Consolas" w:eastAsia="Times New Roman" w:hAnsi="Consolas" w:cs="Consolas"/>
+          <w:kern w:val="0"/>
+          <w:sz w:val="26"/>
+          <w:szCs w:val="26"/>
+        </w:rPr>
+      </w:pPr>
+      <w:r>
+        <w:rPr>
+          <w:rFonts w:ascii="Consolas" w:eastAsia="Times New Roman" w:hAnsi="Consolas" w:cs="Consolas"/>
+          <w:color w:val="000000"/>
+          <w:kern w:val="0"/>
+          <w:sz w:val="26"/>
+          <w:szCs w:val="26"/>
+        </w:rPr>
+        <w:tab/>
+      </w:r>
+      <w:r>
+        <w:rPr>
+          <w:rFonts w:ascii="Consolas" w:eastAsia="Times New Roman" w:hAnsi="Consolas" w:cs="Consolas"/>
+          <w:color w:val="000000"/>
+          <w:kern w:val="0"/>
+          <w:sz w:val="26"/>
+          <w:szCs w:val="26"/>
+        </w:rPr>
+        <w:tab/>
+      </w:r>
+      <w:r>
+        <w:rPr>
+          <w:rFonts w:ascii="Consolas" w:eastAsia="Times New Roman" w:hAnsi="Consolas" w:cs="Consolas"/>
+          <w:b/>
+          <w:bCs/>
+          <w:color w:val="7F0055"/>
+          <w:kern w:val="0"/>
+          <w:sz w:val="26"/>
+          <w:szCs w:val="26"/>
+        </w:rPr>
+        <w:t>return</w:t>
+      </w:r>
+      <w:r>
+        <w:rPr>
+          <w:rFonts w:ascii="Consolas" w:eastAsia="Times New Roman" w:hAnsi="Consolas" w:cs="Consolas"/>
+          <w:color w:val="000000"/>
+          <w:kern w:val="0"/>
+          <w:sz w:val="26"/>
+          <w:szCs w:val="26"/>
+        </w:rPr>
+        <w:t xml:space="preserve"> (</w:t>
+      </w:r>
+      <w:r>
+        <w:rPr>
+          <w:rFonts w:ascii="Consolas" w:eastAsia="Times New Roman" w:hAnsi="Consolas" w:cs="Consolas"/>
+          <w:b/>
+          <w:bCs/>
+          <w:color w:val="7F0055"/>
+          <w:kern w:val="0"/>
+          <w:sz w:val="26"/>
+          <w:szCs w:val="26"/>
+        </w:rPr>
+        <w:t>int</w:t>
+      </w:r>
+      <w:r>
+        <w:rPr>
+          <w:rFonts w:ascii="Consolas" w:eastAsia="Times New Roman" w:hAnsi="Consolas" w:cs="Consolas"/>
+          <w:color w:val="000000"/>
+          <w:kern w:val="0"/>
+          <w:sz w:val="26"/>
+          <w:szCs w:val="26"/>
+        </w:rPr>
+        <w:t>) Math.</w:t>
+      </w:r>
+      <w:r>
+        <w:rPr>
+          <w:rFonts w:ascii="Consolas" w:eastAsia="Times New Roman" w:hAnsi="Consolas" w:cs="Consolas"/>
+          <w:i/>
+          <w:iCs/>
+          <w:color w:val="000000"/>
+          <w:kern w:val="0"/>
+          <w:sz w:val="26"/>
+          <w:szCs w:val="26"/>
+        </w:rPr>
+        <w:t>signum</w:t>
+      </w:r>
+      <w:r>
+        <w:rPr>
+          <w:rFonts w:ascii="Consolas" w:eastAsia="Times New Roman" w:hAnsi="Consolas" w:cs="Consolas"/>
+          <w:color w:val="000000"/>
+          <w:kern w:val="0"/>
+          <w:sz w:val="26"/>
+          <w:szCs w:val="26"/>
+        </w:rPr>
+        <w:t>(</w:t>
+      </w:r>
+      <w:r>
+        <w:rPr>
+          <w:rFonts w:ascii="Consolas" w:eastAsia="Times New Roman" w:hAnsi="Consolas" w:cs="Consolas"/>
+          <w:b/>
+          <w:bCs/>
+          <w:color w:val="7F0055"/>
+          <w:kern w:val="0"/>
+          <w:sz w:val="26"/>
+          <w:szCs w:val="26"/>
+        </w:rPr>
+        <w:t>this</w:t>
+      </w:r>
+      <w:r>
+        <w:rPr>
+          <w:rFonts w:ascii="Consolas" w:eastAsia="Times New Roman" w:hAnsi="Consolas" w:cs="Consolas"/>
+          <w:color w:val="000000"/>
+          <w:kern w:val="0"/>
+          <w:sz w:val="26"/>
+          <w:szCs w:val="26"/>
+        </w:rPr>
+        <w:t>.</w:t>
+      </w:r>
+      <w:r>
+        <w:rPr>
+          <w:rFonts w:ascii="Consolas" w:eastAsia="Times New Roman" w:hAnsi="Consolas" w:cs="Consolas"/>
+          <w:color w:val="0000C0"/>
+          <w:kern w:val="0"/>
+          <w:sz w:val="26"/>
+          <w:szCs w:val="26"/>
+          <w:highlight w:val="lightGray"/>
+        </w:rPr>
+        <w:t>superficie</w:t>
+      </w:r>
+      <w:r>
+        <w:rPr>
+          <w:rFonts w:ascii="Consolas" w:eastAsia="Times New Roman" w:hAnsi="Consolas" w:cs="Consolas"/>
+          <w:color w:val="000000"/>
+          <w:kern w:val="0"/>
+          <w:sz w:val="26"/>
+          <w:szCs w:val="26"/>
+        </w:rPr>
+        <w:t xml:space="preserve"> - </w:t>
+      </w:r>
+      <w:r>
+        <w:rPr>
+          <w:rFonts w:ascii="Consolas" w:eastAsia="Times New Roman" w:hAnsi="Consolas" w:cs="Consolas"/>
+          <w:color w:val="6A3E3E"/>
+          <w:kern w:val="0"/>
+          <w:sz w:val="26"/>
+          <w:szCs w:val="26"/>
+        </w:rPr>
+        <w:t>aux</w:t>
+      </w:r>
+      <w:r>
+        <w:rPr>
+          <w:rFonts w:ascii="Consolas" w:eastAsia="Times New Roman" w:hAnsi="Consolas" w:cs="Consolas"/>
+          <w:color w:val="000000"/>
+          <w:kern w:val="0"/>
+          <w:sz w:val="26"/>
+          <w:szCs w:val="26"/>
+        </w:rPr>
+        <w:t>.getSuperficie());</w:t>
+      </w:r>
+    </w:p>
+    <w:p>
+      <w:pPr>
+        <w:widowControl/>
+        <w:suppressAutoHyphens w:val="0"/>
+        <w:autoSpaceDE w:val="0"/>
+        <w:autoSpaceDN w:val="0"/>
+        <w:adjustRightInd w:val="0"/>
+        <w:rPr>
+          <w:rFonts w:ascii="Consolas" w:eastAsia="Times New Roman" w:hAnsi="Consolas" w:cs="Consolas"/>
+          <w:kern w:val="0"/>
+          <w:sz w:val="26"/>
+          <w:szCs w:val="26"/>
+        </w:rPr>
+      </w:pPr>
+      <w:r>
+        <w:rPr>
+          <w:rFonts w:ascii="Consolas" w:eastAsia="Times New Roman" w:hAnsi="Consolas" w:cs="Consolas"/>
+          <w:color w:val="000000"/>
+          <w:kern w:val="0"/>
+          <w:sz w:val="26"/>
+          <w:szCs w:val="26"/>
+        </w:rPr>
+        <w:tab/>
+        <w:t>}</w:t>
+      </w:r>
+    </w:p>
+    <w:p>
+      <w:pPr>
+        <w:widowControl/>
+        <w:suppressAutoHyphens w:val="0"/>
+        <w:autoSpaceDE w:val="0"/>
+        <w:autoSpaceDN w:val="0"/>
+        <w:adjustRightInd w:val="0"/>
+        <w:rPr>
+          <w:rFonts w:ascii="Consolas" w:eastAsia="Times New Roman" w:hAnsi="Consolas" w:cs="Consolas"/>
+          <w:kern w:val="0"/>
+          <w:sz w:val="26"/>
+          <w:szCs w:val="26"/>
+        </w:rPr>
+      </w:pPr>
+    </w:p>
+    <w:p>
+      <w:pPr>
+        <w:widowControl/>
+        <w:suppressAutoHyphens w:val="0"/>
+        <w:autoSpaceDE w:val="0"/>
+        <w:autoSpaceDN w:val="0"/>
+        <w:adjustRightInd w:val="0"/>
+        <w:rPr>
+          <w:rFonts w:ascii="Consolas" w:eastAsia="Times New Roman" w:hAnsi="Consolas" w:cs="Consolas"/>
+          <w:kern w:val="0"/>
+          <w:sz w:val="26"/>
+          <w:szCs w:val="26"/>
+        </w:rPr>
+      </w:pPr>
+      <w:r>
+        <w:rPr>
+          <w:rFonts w:ascii="Consolas" w:eastAsia="Times New Roman" w:hAnsi="Consolas" w:cs="Consolas"/>
+          <w:color w:val="000000"/>
+          <w:kern w:val="0"/>
+          <w:sz w:val="26"/>
+          <w:szCs w:val="26"/>
+        </w:rPr>
+        <w:tab/>
+      </w:r>
+      <w:r>
+        <w:rPr>
+          <w:rFonts w:ascii="Consolas" w:eastAsia="Times New Roman" w:hAnsi="Consolas" w:cs="Consolas"/>
+          <w:color w:val="646464"/>
+          <w:kern w:val="0"/>
+          <w:sz w:val="26"/>
+          <w:szCs w:val="26"/>
+        </w:rPr>
+        <w:t>@Override</w:t>
+      </w:r>
+    </w:p>
+    <w:p>
+      <w:pPr>
+        <w:widowControl/>
+        <w:suppressAutoHyphens w:val="0"/>
+        <w:autoSpaceDE w:val="0"/>
+        <w:autoSpaceDN w:val="0"/>
+        <w:adjustRightInd w:val="0"/>
+        <w:rPr>
+          <w:rFonts w:ascii="Consolas" w:eastAsia="Times New Roman" w:hAnsi="Consolas" w:cs="Consolas"/>
+          <w:kern w:val="0"/>
+          <w:sz w:val="26"/>
+          <w:szCs w:val="26"/>
+        </w:rPr>
+      </w:pPr>
+      <w:r>
+        <w:rPr>
+          <w:rFonts w:ascii="Consolas" w:eastAsia="Times New Roman" w:hAnsi="Consolas" w:cs="Consolas"/>
+          <w:color w:val="000000"/>
+          <w:kern w:val="0"/>
+          <w:sz w:val="26"/>
+          <w:szCs w:val="26"/>
+        </w:rPr>
+        <w:tab/>
+      </w:r>
+      <w:r>
+        <w:rPr>
+          <w:rFonts w:ascii="Consolas" w:eastAsia="Times New Roman" w:hAnsi="Consolas" w:cs="Consolas"/>
+          <w:b/>
+          <w:bCs/>
+          <w:color w:val="7F0055"/>
+          <w:kern w:val="0"/>
+          <w:sz w:val="26"/>
+          <w:szCs w:val="26"/>
+        </w:rPr>
+        <w:t>public</w:t>
+      </w:r>
+      <w:r>
+        <w:rPr>
+          <w:rFonts w:ascii="Consolas" w:eastAsia="Times New Roman" w:hAnsi="Consolas" w:cs="Consolas"/>
+          <w:color w:val="000000"/>
+          <w:kern w:val="0"/>
+          <w:sz w:val="26"/>
+          <w:szCs w:val="26"/>
+        </w:rPr>
+        <w:t xml:space="preserve"> </w:t>
+      </w:r>
+      <w:r>
+        <w:rPr>
+          <w:rFonts w:ascii="Consolas" w:eastAsia="Times New Roman" w:hAnsi="Consolas" w:cs="Consolas"/>
+          <w:b/>
+          <w:bCs/>
+          <w:color w:val="7F0055"/>
+          <w:kern w:val="0"/>
+          <w:sz w:val="26"/>
+          <w:szCs w:val="26"/>
+        </w:rPr>
+        <w:t>int</w:t>
+      </w:r>
+      <w:r>
+        <w:rPr>
+          <w:rFonts w:ascii="Consolas" w:eastAsia="Times New Roman" w:hAnsi="Consolas" w:cs="Consolas"/>
+          <w:color w:val="000000"/>
+          <w:kern w:val="0"/>
+          <w:sz w:val="26"/>
+          <w:szCs w:val="26"/>
+        </w:rPr>
+        <w:t xml:space="preserve"> hashCode() {</w:t>
+      </w:r>
+    </w:p>
+    <w:p>
+      <w:pPr>
+        <w:widowControl/>
+        <w:suppressAutoHyphens w:val="0"/>
+        <w:autoSpaceDE w:val="0"/>
+        <w:autoSpaceDN w:val="0"/>
+        <w:adjustRightInd w:val="0"/>
+        <w:rPr>
+          <w:rFonts w:ascii="Consolas" w:eastAsia="Times New Roman" w:hAnsi="Consolas" w:cs="Consolas"/>
+          <w:kern w:val="0"/>
+          <w:sz w:val="26"/>
+          <w:szCs w:val="26"/>
+        </w:rPr>
+      </w:pPr>
+      <w:r>
+        <w:rPr>
+          <w:rFonts w:ascii="Consolas" w:eastAsia="Times New Roman" w:hAnsi="Consolas" w:cs="Consolas"/>
+          <w:color w:val="000000"/>
+          <w:kern w:val="0"/>
+          <w:sz w:val="26"/>
+          <w:szCs w:val="26"/>
+        </w:rPr>
+        <w:tab/>
+      </w:r>
+      <w:r>
+        <w:rPr>
+          <w:rFonts w:ascii="Consolas" w:eastAsia="Times New Roman" w:hAnsi="Consolas" w:cs="Consolas"/>
+          <w:color w:val="000000"/>
+          <w:kern w:val="0"/>
+          <w:sz w:val="26"/>
+          <w:szCs w:val="26"/>
+        </w:rPr>
+        <w:tab/>
+      </w:r>
+      <w:r>
+        <w:rPr>
+          <w:rFonts w:ascii="Consolas" w:eastAsia="Times New Roman" w:hAnsi="Consolas" w:cs="Consolas"/>
+          <w:b/>
+          <w:bCs/>
+          <w:color w:val="7F0055"/>
+          <w:kern w:val="0"/>
+          <w:sz w:val="26"/>
+          <w:szCs w:val="26"/>
+        </w:rPr>
+        <w:t>final</w:t>
+      </w:r>
+      <w:r>
+        <w:rPr>
+          <w:rFonts w:ascii="Consolas" w:eastAsia="Times New Roman" w:hAnsi="Consolas" w:cs="Consolas"/>
+          <w:color w:val="000000"/>
+          <w:kern w:val="0"/>
+          <w:sz w:val="26"/>
+          <w:szCs w:val="26"/>
+        </w:rPr>
+        <w:t xml:space="preserve"> </w:t>
+      </w:r>
+      <w:r>
+        <w:rPr>
+          <w:rFonts w:ascii="Consolas" w:eastAsia="Times New Roman" w:hAnsi="Consolas" w:cs="Consolas"/>
+          <w:b/>
+          <w:bCs/>
+          <w:color w:val="7F0055"/>
+          <w:kern w:val="0"/>
+          <w:sz w:val="26"/>
+          <w:szCs w:val="26"/>
+        </w:rPr>
+        <w:t>int</w:t>
+      </w:r>
+      <w:r>
+        <w:rPr>
+          <w:rFonts w:ascii="Consolas" w:eastAsia="Times New Roman" w:hAnsi="Consolas" w:cs="Consolas"/>
+          <w:color w:val="000000"/>
+          <w:kern w:val="0"/>
+          <w:sz w:val="26"/>
+          <w:szCs w:val="26"/>
+        </w:rPr>
+        <w:t xml:space="preserve"> </w:t>
+      </w:r>
+      <w:r>
+        <w:rPr>
+          <w:rFonts w:ascii="Consolas" w:eastAsia="Times New Roman" w:hAnsi="Consolas" w:cs="Consolas"/>
+          <w:color w:val="6A3E3E"/>
+          <w:kern w:val="0"/>
+          <w:sz w:val="26"/>
+          <w:szCs w:val="26"/>
+        </w:rPr>
+        <w:t>prime</w:t>
+      </w:r>
+      <w:r>
+        <w:rPr>
+          <w:rFonts w:ascii="Consolas" w:eastAsia="Times New Roman" w:hAnsi="Consolas" w:cs="Consolas"/>
+          <w:color w:val="000000"/>
+          <w:kern w:val="0"/>
+          <w:sz w:val="26"/>
+          <w:szCs w:val="26"/>
+        </w:rPr>
+        <w:t xml:space="preserve"> = 31;</w:t>
+      </w:r>
+    </w:p>
+    <w:p>
+      <w:pPr>
+        <w:widowControl/>
+        <w:suppressAutoHyphens w:val="0"/>
+        <w:autoSpaceDE w:val="0"/>
+        <w:autoSpaceDN w:val="0"/>
+        <w:adjustRightInd w:val="0"/>
+        <w:rPr>
+          <w:rFonts w:ascii="Consolas" w:eastAsia="Times New Roman" w:hAnsi="Consolas" w:cs="Consolas"/>
+          <w:kern w:val="0"/>
+          <w:sz w:val="26"/>
+          <w:szCs w:val="26"/>
+        </w:rPr>
+      </w:pPr>
+      <w:r>
+        <w:rPr>
+          <w:rFonts w:ascii="Consolas" w:eastAsia="Times New Roman" w:hAnsi="Consolas" w:cs="Consolas"/>
+          <w:color w:val="000000"/>
+          <w:kern w:val="0"/>
+          <w:sz w:val="26"/>
+          <w:szCs w:val="26"/>
+        </w:rPr>
+        <w:tab/>
+      </w:r>
+      <w:r>
+        <w:rPr>
+          <w:rFonts w:ascii="Consolas" w:eastAsia="Times New Roman" w:hAnsi="Consolas" w:cs="Consolas"/>
+          <w:color w:val="000000"/>
+          <w:kern w:val="0"/>
+          <w:sz w:val="26"/>
+          <w:szCs w:val="26"/>
+        </w:rPr>
+        <w:tab/>
+      </w:r>
+      <w:r>
+        <w:rPr>
+          <w:rFonts w:ascii="Consolas" w:eastAsia="Times New Roman" w:hAnsi="Consolas" w:cs="Consolas"/>
+          <w:b/>
+          <w:bCs/>
+          <w:color w:val="7F0055"/>
+          <w:kern w:val="0"/>
+          <w:sz w:val="26"/>
+          <w:szCs w:val="26"/>
+        </w:rPr>
+        <w:t>int</w:t>
+      </w:r>
+      <w:r>
+        <w:rPr>
+          <w:rFonts w:ascii="Consolas" w:eastAsia="Times New Roman" w:hAnsi="Consolas" w:cs="Consolas"/>
+          <w:color w:val="000000"/>
+          <w:kern w:val="0"/>
+          <w:sz w:val="26"/>
+          <w:szCs w:val="26"/>
+        </w:rPr>
+        <w:t xml:space="preserve"> </w:t>
+      </w:r>
+      <w:r>
+        <w:rPr>
+          <w:rFonts w:ascii="Consolas" w:eastAsia="Times New Roman" w:hAnsi="Consolas" w:cs="Consolas"/>
+          <w:color w:val="6A3E3E"/>
+          <w:kern w:val="0"/>
+          <w:sz w:val="26"/>
+          <w:szCs w:val="26"/>
+        </w:rPr>
+        <w:t>result</w:t>
+      </w:r>
+      <w:r>
+        <w:rPr>
+          <w:rFonts w:ascii="Consolas" w:eastAsia="Times New Roman" w:hAnsi="Consolas" w:cs="Consolas"/>
+          <w:color w:val="000000"/>
+          <w:kern w:val="0"/>
+          <w:sz w:val="26"/>
+          <w:szCs w:val="26"/>
+        </w:rPr>
+        <w:t xml:space="preserve"> = 1;</w:t>
+      </w:r>
+    </w:p>
+    <w:p>
+      <w:pPr>
+        <w:widowControl/>
+        <w:suppressAutoHyphens w:val="0"/>
+        <w:autoSpaceDE w:val="0"/>
+        <w:autoSpaceDN w:val="0"/>
+        <w:adjustRightInd w:val="0"/>
+        <w:rPr>
+          <w:rFonts w:ascii="Consolas" w:eastAsia="Times New Roman" w:hAnsi="Consolas" w:cs="Consolas"/>
+          <w:kern w:val="0"/>
+          <w:sz w:val="26"/>
+          <w:szCs w:val="26"/>
+        </w:rPr>
+      </w:pPr>
+      <w:r>
+        <w:rPr>
+          <w:rFonts w:ascii="Consolas" w:eastAsia="Times New Roman" w:hAnsi="Consolas" w:cs="Consolas"/>
+          <w:color w:val="000000"/>
+          <w:kern w:val="0"/>
+          <w:sz w:val="26"/>
+          <w:szCs w:val="26"/>
+        </w:rPr>
+        <w:tab/>
+      </w:r>
+      <w:r>
+        <w:rPr>
+          <w:rFonts w:ascii="Consolas" w:eastAsia="Times New Roman" w:hAnsi="Consolas" w:cs="Consolas"/>
+          <w:color w:val="000000"/>
+          <w:kern w:val="0"/>
+          <w:sz w:val="26"/>
+          <w:szCs w:val="26"/>
+        </w:rPr>
+        <w:tab/>
+      </w:r>
+      <w:r>
+        <w:rPr>
+          <w:rFonts w:ascii="Consolas" w:eastAsia="Times New Roman" w:hAnsi="Consolas" w:cs="Consolas"/>
+          <w:color w:val="6A3E3E"/>
+          <w:kern w:val="0"/>
+          <w:sz w:val="26"/>
+          <w:szCs w:val="26"/>
+        </w:rPr>
+        <w:t>result</w:t>
+      </w:r>
+      <w:r>
+        <w:rPr>
+          <w:rFonts w:ascii="Consolas" w:eastAsia="Times New Roman" w:hAnsi="Consolas" w:cs="Consolas"/>
+          <w:color w:val="000000"/>
+          <w:kern w:val="0"/>
+          <w:sz w:val="26"/>
+          <w:szCs w:val="26"/>
+        </w:rPr>
+        <w:t xml:space="preserve"> = </w:t>
+      </w:r>
+      <w:r>
+        <w:rPr>
+          <w:rFonts w:ascii="Consolas" w:eastAsia="Times New Roman" w:hAnsi="Consolas" w:cs="Consolas"/>
+          <w:color w:val="6A3E3E"/>
+          <w:kern w:val="0"/>
+          <w:sz w:val="26"/>
+          <w:szCs w:val="26"/>
+        </w:rPr>
+        <w:t>prime</w:t>
+      </w:r>
+      <w:r>
+        <w:rPr>
+          <w:rFonts w:ascii="Consolas" w:eastAsia="Times New Roman" w:hAnsi="Consolas" w:cs="Consolas"/>
+          <w:color w:val="000000"/>
+          <w:kern w:val="0"/>
+          <w:sz w:val="26"/>
+          <w:szCs w:val="26"/>
+        </w:rPr>
+        <w:t xml:space="preserve"> * </w:t>
+      </w:r>
+      <w:r>
+        <w:rPr>
+          <w:rFonts w:ascii="Consolas" w:eastAsia="Times New Roman" w:hAnsi="Consolas" w:cs="Consolas"/>
+          <w:color w:val="6A3E3E"/>
+          <w:kern w:val="0"/>
+          <w:sz w:val="26"/>
+          <w:szCs w:val="26"/>
+        </w:rPr>
+        <w:t>result</w:t>
+      </w:r>
+    </w:p>
+    <w:p>
+      <w:pPr>
+        <w:widowControl/>
+        <w:suppressAutoHyphens w:val="0"/>
+        <w:autoSpaceDE w:val="0"/>
+        <w:autoSpaceDN w:val="0"/>
+        <w:adjustRightInd w:val="0"/>
+        <w:rPr>
+          <w:rFonts w:ascii="Consolas" w:eastAsia="Times New Roman" w:hAnsi="Consolas" w:cs="Consolas"/>
+          <w:kern w:val="0"/>
+          <w:sz w:val="26"/>
+          <w:szCs w:val="26"/>
+        </w:rPr>
+      </w:pPr>
+      <w:r>
+        <w:rPr>
+          <w:rFonts w:ascii="Consolas" w:eastAsia="Times New Roman" w:hAnsi="Consolas" w:cs="Consolas"/>
+          <w:color w:val="000000"/>
+          <w:kern w:val="0"/>
+          <w:sz w:val="26"/>
+          <w:szCs w:val="26"/>
+        </w:rPr>
+        <w:tab/>
+      </w:r>
+      <w:r>
+        <w:rPr>
+          <w:rFonts w:ascii="Consolas" w:eastAsia="Times New Roman" w:hAnsi="Consolas" w:cs="Consolas"/>
+          <w:color w:val="000000"/>
+          <w:kern w:val="0"/>
+          <w:sz w:val="26"/>
+          <w:szCs w:val="26"/>
+        </w:rPr>
+        <w:tab/>
+      </w:r>
+      <w:r>
+        <w:rPr>
+          <w:rFonts w:ascii="Consolas" w:eastAsia="Times New Roman" w:hAnsi="Consolas" w:cs="Consolas"/>
+          <w:color w:val="000000"/>
+          <w:kern w:val="0"/>
+          <w:sz w:val="26"/>
+          <w:szCs w:val="26"/>
+        </w:rPr>
+        <w:tab/>
+      </w:r>
+      <w:r>
+        <w:rPr>
+          <w:rFonts w:ascii="Consolas" w:eastAsia="Times New Roman" w:hAnsi="Consolas" w:cs="Consolas"/>
+          <w:color w:val="000000"/>
+          <w:kern w:val="0"/>
+          <w:sz w:val="26"/>
+          <w:szCs w:val="26"/>
+        </w:rPr>
+        <w:tab/>
+        <w:t>+ ((</w:t>
+      </w:r>
+      <w:r>
+        <w:rPr>
+          <w:rFonts w:ascii="Consolas" w:eastAsia="Times New Roman" w:hAnsi="Consolas" w:cs="Consolas"/>
+          <w:color w:val="0000C0"/>
+          <w:kern w:val="0"/>
+          <w:sz w:val="26"/>
+          <w:szCs w:val="26"/>
+        </w:rPr>
+        <w:t>nombre</w:t>
+      </w:r>
+      <w:r>
+        <w:rPr>
+          <w:rFonts w:ascii="Consolas" w:eastAsia="Times New Roman" w:hAnsi="Consolas" w:cs="Consolas"/>
+          <w:color w:val="000000"/>
+          <w:kern w:val="0"/>
+          <w:sz w:val="26"/>
+          <w:szCs w:val="26"/>
+        </w:rPr>
+        <w:t xml:space="preserve"> == </w:t>
+      </w:r>
+      <w:r>
+        <w:rPr>
+          <w:rFonts w:ascii="Consolas" w:eastAsia="Times New Roman" w:hAnsi="Consolas" w:cs="Consolas"/>
+          <w:b/>
+          <w:bCs/>
+          <w:color w:val="7F0055"/>
+          <w:kern w:val="0"/>
+          <w:sz w:val="26"/>
+          <w:szCs w:val="26"/>
+        </w:rPr>
+        <w:t>null</w:t>
+      </w:r>
+      <w:r>
+        <w:rPr>
+          <w:rFonts w:ascii="Consolas" w:eastAsia="Times New Roman" w:hAnsi="Consolas" w:cs="Consolas"/>
+          <w:color w:val="000000"/>
+          <w:kern w:val="0"/>
+          <w:sz w:val="26"/>
+          <w:szCs w:val="26"/>
+        </w:rPr>
+        <w:t xml:space="preserve">) ? 0 : </w:t>
+      </w:r>
+      <w:r>
+        <w:rPr>
+          <w:rFonts w:ascii="Consolas" w:eastAsia="Times New Roman" w:hAnsi="Consolas" w:cs="Consolas"/>
+          <w:color w:val="0000C0"/>
+          <w:kern w:val="0"/>
+          <w:sz w:val="26"/>
+          <w:szCs w:val="26"/>
+        </w:rPr>
+        <w:t>nombre</w:t>
+      </w:r>
+      <w:r>
+        <w:rPr>
+          <w:rFonts w:ascii="Consolas" w:eastAsia="Times New Roman" w:hAnsi="Consolas" w:cs="Consolas"/>
+          <w:color w:val="000000"/>
+          <w:kern w:val="0"/>
+          <w:sz w:val="26"/>
+          <w:szCs w:val="26"/>
+        </w:rPr>
+        <w:t>.hashCode());</w:t>
+      </w:r>
+    </w:p>
+    <w:p>
+      <w:pPr>
+        <w:widowControl/>
+        <w:suppressAutoHyphens w:val="0"/>
+        <w:autoSpaceDE w:val="0"/>
+        <w:autoSpaceDN w:val="0"/>
+        <w:adjustRightInd w:val="0"/>
+        <w:rPr>
+          <w:rFonts w:ascii="Consolas" w:eastAsia="Times New Roman" w:hAnsi="Consolas" w:cs="Consolas"/>
+          <w:kern w:val="0"/>
+          <w:sz w:val="26"/>
+          <w:szCs w:val="26"/>
+        </w:rPr>
+      </w:pPr>
+      <w:r>
+        <w:rPr>
+          <w:rFonts w:ascii="Consolas" w:eastAsia="Times New Roman" w:hAnsi="Consolas" w:cs="Consolas"/>
+          <w:color w:val="000000"/>
+          <w:kern w:val="0"/>
+          <w:sz w:val="26"/>
+          <w:szCs w:val="26"/>
+        </w:rPr>
+        <w:tab/>
+      </w:r>
+      <w:r>
+        <w:rPr>
+          <w:rFonts w:ascii="Consolas" w:eastAsia="Times New Roman" w:hAnsi="Consolas" w:cs="Consolas"/>
+          <w:color w:val="000000"/>
+          <w:kern w:val="0"/>
+          <w:sz w:val="26"/>
+          <w:szCs w:val="26"/>
+        </w:rPr>
+        <w:tab/>
+      </w:r>
+      <w:r>
+        <w:rPr>
+          <w:rFonts w:ascii="Consolas" w:eastAsia="Times New Roman" w:hAnsi="Consolas" w:cs="Consolas"/>
+          <w:color w:val="6A3E3E"/>
+          <w:kern w:val="0"/>
+          <w:sz w:val="26"/>
+          <w:szCs w:val="26"/>
+        </w:rPr>
+        <w:t>result</w:t>
+      </w:r>
+      <w:r>
+        <w:rPr>
+          <w:rFonts w:ascii="Consolas" w:eastAsia="Times New Roman" w:hAnsi="Consolas" w:cs="Consolas"/>
+          <w:color w:val="000000"/>
+          <w:kern w:val="0"/>
+          <w:sz w:val="26"/>
+          <w:szCs w:val="26"/>
+        </w:rPr>
+        <w:t xml:space="preserve"> = </w:t>
+      </w:r>
+      <w:r>
+        <w:rPr>
+          <w:rFonts w:ascii="Consolas" w:eastAsia="Times New Roman" w:hAnsi="Consolas" w:cs="Consolas"/>
+          <w:color w:val="6A3E3E"/>
+          <w:kern w:val="0"/>
+          <w:sz w:val="26"/>
+          <w:szCs w:val="26"/>
+        </w:rPr>
+        <w:t>prime</w:t>
+      </w:r>
+      <w:r>
+        <w:rPr>
+          <w:rFonts w:ascii="Consolas" w:eastAsia="Times New Roman" w:hAnsi="Consolas" w:cs="Consolas"/>
+          <w:color w:val="000000"/>
+          <w:kern w:val="0"/>
+          <w:sz w:val="26"/>
+          <w:szCs w:val="26"/>
+        </w:rPr>
+        <w:t xml:space="preserve"> * </w:t>
+      </w:r>
+      <w:r>
+        <w:rPr>
+          <w:rFonts w:ascii="Consolas" w:eastAsia="Times New Roman" w:hAnsi="Consolas" w:cs="Consolas"/>
+          <w:color w:val="6A3E3E"/>
+          <w:kern w:val="0"/>
+          <w:sz w:val="26"/>
+          <w:szCs w:val="26"/>
+        </w:rPr>
+        <w:t>result</w:t>
+      </w:r>
+      <w:r>
+        <w:rPr>
+          <w:rFonts w:ascii="Consolas" w:eastAsia="Times New Roman" w:hAnsi="Consolas" w:cs="Consolas"/>
+          <w:color w:val="000000"/>
+          <w:kern w:val="0"/>
+          <w:sz w:val="26"/>
+          <w:szCs w:val="26"/>
+        </w:rPr>
+        <w:t xml:space="preserve"> + </w:t>
+      </w:r>
+      <w:r>
+        <w:rPr>
+          <w:rFonts w:ascii="Consolas" w:eastAsia="Times New Roman" w:hAnsi="Consolas" w:cs="Consolas"/>
+          <w:color w:val="0000C0"/>
+          <w:kern w:val="0"/>
+          <w:sz w:val="26"/>
+          <w:szCs w:val="26"/>
+          <w:highlight w:val="lightGray"/>
+        </w:rPr>
+        <w:t>superficie</w:t>
+      </w:r>
+      <w:r>
+        <w:rPr>
+          <w:rFonts w:ascii="Consolas" w:eastAsia="Times New Roman" w:hAnsi="Consolas" w:cs="Consolas"/>
+          <w:color w:val="000000"/>
+          <w:kern w:val="0"/>
+          <w:sz w:val="26"/>
+          <w:szCs w:val="26"/>
+        </w:rPr>
+        <w:t>;</w:t>
+      </w:r>
+    </w:p>
+    <w:p>
+      <w:pPr>
+        <w:widowControl/>
+        <w:suppressAutoHyphens w:val="0"/>
+        <w:autoSpaceDE w:val="0"/>
+        <w:autoSpaceDN w:val="0"/>
+        <w:adjustRightInd w:val="0"/>
+        <w:rPr>
+          <w:rFonts w:ascii="Consolas" w:eastAsia="Times New Roman" w:hAnsi="Consolas" w:cs="Consolas"/>
+          <w:kern w:val="0"/>
+          <w:sz w:val="26"/>
+          <w:szCs w:val="26"/>
+        </w:rPr>
+      </w:pPr>
+      <w:r>
+        <w:rPr>
+          <w:rFonts w:ascii="Consolas" w:eastAsia="Times New Roman" w:hAnsi="Consolas" w:cs="Consolas"/>
+          <w:color w:val="000000"/>
+          <w:kern w:val="0"/>
+          <w:sz w:val="26"/>
+          <w:szCs w:val="26"/>
+        </w:rPr>
+        <w:tab/>
+      </w:r>
+      <w:r>
+        <w:rPr>
+          <w:rFonts w:ascii="Consolas" w:eastAsia="Times New Roman" w:hAnsi="Consolas" w:cs="Consolas"/>
+          <w:color w:val="000000"/>
+          <w:kern w:val="0"/>
+          <w:sz w:val="26"/>
+          <w:szCs w:val="26"/>
+        </w:rPr>
+        <w:tab/>
+      </w:r>
+      <w:r>
+        <w:rPr>
+          <w:rFonts w:ascii="Consolas" w:eastAsia="Times New Roman" w:hAnsi="Consolas" w:cs="Consolas"/>
+          <w:b/>
+          <w:bCs/>
+          <w:color w:val="7F0055"/>
+          <w:kern w:val="0"/>
+          <w:sz w:val="26"/>
+          <w:szCs w:val="26"/>
+        </w:rPr>
+        <w:t>return</w:t>
+      </w:r>
+      <w:r>
+        <w:rPr>
+          <w:rFonts w:ascii="Consolas" w:eastAsia="Times New Roman" w:hAnsi="Consolas" w:cs="Consolas"/>
+          <w:color w:val="000000"/>
+          <w:kern w:val="0"/>
+          <w:sz w:val="26"/>
+          <w:szCs w:val="26"/>
+        </w:rPr>
+        <w:t xml:space="preserve"> </w:t>
+      </w:r>
+      <w:r>
+        <w:rPr>
+          <w:rFonts w:ascii="Consolas" w:eastAsia="Times New Roman" w:hAnsi="Consolas" w:cs="Consolas"/>
+          <w:color w:val="6A3E3E"/>
+          <w:kern w:val="0"/>
+          <w:sz w:val="26"/>
+          <w:szCs w:val="26"/>
+        </w:rPr>
+        <w:t>result</w:t>
+      </w:r>
+      <w:r>
+        <w:rPr>
+          <w:rFonts w:ascii="Consolas" w:eastAsia="Times New Roman" w:hAnsi="Consolas" w:cs="Consolas"/>
+          <w:color w:val="000000"/>
+          <w:kern w:val="0"/>
+          <w:sz w:val="26"/>
+          <w:szCs w:val="26"/>
+        </w:rPr>
+        <w:t>;</w:t>
+      </w:r>
+    </w:p>
+    <w:p>
+      <w:pPr>
+        <w:widowControl/>
+        <w:suppressAutoHyphens w:val="0"/>
+        <w:autoSpaceDE w:val="0"/>
+        <w:autoSpaceDN w:val="0"/>
+        <w:adjustRightInd w:val="0"/>
+        <w:rPr>
+          <w:rFonts w:ascii="Consolas" w:eastAsia="Times New Roman" w:hAnsi="Consolas" w:cs="Consolas"/>
+          <w:kern w:val="0"/>
+          <w:sz w:val="26"/>
+          <w:szCs w:val="26"/>
+        </w:rPr>
+      </w:pPr>
+      <w:r>
+        <w:rPr>
+          <w:rFonts w:ascii="Consolas" w:eastAsia="Times New Roman" w:hAnsi="Consolas" w:cs="Consolas"/>
+          <w:color w:val="000000"/>
+          <w:kern w:val="0"/>
+          <w:sz w:val="26"/>
+          <w:szCs w:val="26"/>
+        </w:rPr>
+        <w:tab/>
+        <w:t>}</w:t>
+      </w:r>
+    </w:p>
+    <w:p>
+      <w:pPr>
+        <w:widowControl/>
+        <w:suppressAutoHyphens w:val="0"/>
+        <w:autoSpaceDE w:val="0"/>
+        <w:autoSpaceDN w:val="0"/>
+        <w:adjustRightInd w:val="0"/>
+        <w:rPr>
+          <w:rFonts w:ascii="Consolas" w:eastAsia="Times New Roman" w:hAnsi="Consolas" w:cs="Consolas"/>
+          <w:kern w:val="0"/>
+          <w:sz w:val="26"/>
+          <w:szCs w:val="26"/>
+        </w:rPr>
+      </w:pPr>
+    </w:p>
+    <w:p>
+      <w:pPr>
+        <w:widowControl/>
+        <w:suppressAutoHyphens w:val="0"/>
+        <w:autoSpaceDE w:val="0"/>
+        <w:autoSpaceDN w:val="0"/>
+        <w:adjustRightInd w:val="0"/>
+        <w:rPr>
+          <w:rFonts w:ascii="Consolas" w:eastAsia="Times New Roman" w:hAnsi="Consolas" w:cs="Consolas"/>
+          <w:kern w:val="0"/>
+          <w:sz w:val="26"/>
+          <w:szCs w:val="26"/>
+        </w:rPr>
+      </w:pPr>
+      <w:r>
+        <w:rPr>
+          <w:rFonts w:ascii="Consolas" w:eastAsia="Times New Roman" w:hAnsi="Consolas" w:cs="Consolas"/>
+          <w:color w:val="000000"/>
+          <w:kern w:val="0"/>
+          <w:sz w:val="26"/>
+          <w:szCs w:val="26"/>
+        </w:rPr>
+        <w:tab/>
+      </w:r>
+      <w:r>
+        <w:rPr>
+          <w:rFonts w:ascii="Consolas" w:eastAsia="Times New Roman" w:hAnsi="Consolas" w:cs="Consolas"/>
+          <w:color w:val="646464"/>
+          <w:kern w:val="0"/>
+          <w:sz w:val="26"/>
+          <w:szCs w:val="26"/>
+        </w:rPr>
+        <w:t>@Override</w:t>
+      </w:r>
+    </w:p>
+    <w:p>
+      <w:pPr>
+        <w:widowControl/>
+        <w:suppressAutoHyphens w:val="0"/>
+        <w:autoSpaceDE w:val="0"/>
+        <w:autoSpaceDN w:val="0"/>
+        <w:adjustRightInd w:val="0"/>
+        <w:rPr>
+          <w:rFonts w:ascii="Consolas" w:eastAsia="Times New Roman" w:hAnsi="Consolas" w:cs="Consolas"/>
+          <w:kern w:val="0"/>
+          <w:sz w:val="26"/>
+          <w:szCs w:val="26"/>
+        </w:rPr>
+      </w:pPr>
+      <w:r>
+        <w:rPr>
+          <w:rFonts w:ascii="Consolas" w:eastAsia="Times New Roman" w:hAnsi="Consolas" w:cs="Consolas"/>
+          <w:color w:val="000000"/>
+          <w:kern w:val="0"/>
+          <w:sz w:val="26"/>
+          <w:szCs w:val="26"/>
+        </w:rPr>
+        <w:tab/>
+      </w:r>
+      <w:r>
+        <w:rPr>
+          <w:rFonts w:ascii="Consolas" w:eastAsia="Times New Roman" w:hAnsi="Consolas" w:cs="Consolas"/>
+          <w:b/>
+          <w:bCs/>
+          <w:color w:val="7F0055"/>
+          <w:kern w:val="0"/>
+          <w:sz w:val="26"/>
+          <w:szCs w:val="26"/>
+        </w:rPr>
+        <w:t>public</w:t>
+      </w:r>
+      <w:r>
+        <w:rPr>
+          <w:rFonts w:ascii="Consolas" w:eastAsia="Times New Roman" w:hAnsi="Consolas" w:cs="Consolas"/>
+          <w:color w:val="000000"/>
+          <w:kern w:val="0"/>
+          <w:sz w:val="26"/>
+          <w:szCs w:val="26"/>
+        </w:rPr>
+        <w:t xml:space="preserve"> </w:t>
+      </w:r>
+      <w:r>
+        <w:rPr>
+          <w:rFonts w:ascii="Consolas" w:eastAsia="Times New Roman" w:hAnsi="Consolas" w:cs="Consolas"/>
+          <w:b/>
+          <w:bCs/>
+          <w:color w:val="7F0055"/>
+          <w:kern w:val="0"/>
+          <w:sz w:val="26"/>
+          <w:szCs w:val="26"/>
+        </w:rPr>
+        <w:t>boolean</w:t>
+      </w:r>
+      <w:r>
+        <w:rPr>
+          <w:rFonts w:ascii="Consolas" w:eastAsia="Times New Roman" w:hAnsi="Consolas" w:cs="Consolas"/>
+          <w:color w:val="000000"/>
+          <w:kern w:val="0"/>
+          <w:sz w:val="26"/>
+          <w:szCs w:val="26"/>
+        </w:rPr>
+        <w:t xml:space="preserve"> equals(Object </w:t>
+      </w:r>
+      <w:r>
+        <w:rPr>
+          <w:rFonts w:ascii="Consolas" w:eastAsia="Times New Roman" w:hAnsi="Consolas" w:cs="Consolas"/>
+          <w:color w:val="6A3E3E"/>
+          <w:kern w:val="0"/>
+          <w:sz w:val="26"/>
+          <w:szCs w:val="26"/>
+        </w:rPr>
+        <w:t>obj</w:t>
+      </w:r>
+      <w:r>
+        <w:rPr>
+          <w:rFonts w:ascii="Consolas" w:eastAsia="Times New Roman" w:hAnsi="Consolas" w:cs="Consolas"/>
+          <w:color w:val="000000"/>
+          <w:kern w:val="0"/>
+          <w:sz w:val="26"/>
+          <w:szCs w:val="26"/>
+        </w:rPr>
+        <w:t>) {</w:t>
+      </w:r>
+    </w:p>
+    <w:p>
+      <w:pPr>
+        <w:widowControl/>
+        <w:suppressAutoHyphens w:val="0"/>
+        <w:autoSpaceDE w:val="0"/>
+        <w:autoSpaceDN w:val="0"/>
+        <w:adjustRightInd w:val="0"/>
+        <w:rPr>
+          <w:rFonts w:ascii="Consolas" w:eastAsia="Times New Roman" w:hAnsi="Consolas" w:cs="Consolas"/>
+          <w:kern w:val="0"/>
+          <w:sz w:val="26"/>
+          <w:szCs w:val="26"/>
+        </w:rPr>
+      </w:pPr>
+      <w:r>
+        <w:rPr>
+          <w:rFonts w:ascii="Consolas" w:eastAsia="Times New Roman" w:hAnsi="Consolas" w:cs="Consolas"/>
+          <w:color w:val="000000"/>
+          <w:kern w:val="0"/>
+          <w:sz w:val="26"/>
+          <w:szCs w:val="26"/>
+        </w:rPr>
+        <w:tab/>
+      </w:r>
+      <w:r>
+        <w:rPr>
+          <w:rFonts w:ascii="Consolas" w:eastAsia="Times New Roman" w:hAnsi="Consolas" w:cs="Consolas"/>
+          <w:color w:val="000000"/>
+          <w:kern w:val="0"/>
+          <w:sz w:val="26"/>
+          <w:szCs w:val="26"/>
+        </w:rPr>
+        <w:tab/>
+      </w:r>
+      <w:r>
+        <w:rPr>
+          <w:rFonts w:ascii="Consolas" w:eastAsia="Times New Roman" w:hAnsi="Consolas" w:cs="Consolas"/>
+          <w:b/>
+          <w:bCs/>
+          <w:color w:val="7F0055"/>
+          <w:kern w:val="0"/>
+          <w:sz w:val="26"/>
+          <w:szCs w:val="26"/>
+        </w:rPr>
+        <w:t>if</w:t>
+      </w:r>
+      <w:r>
+        <w:rPr>
+          <w:rFonts w:ascii="Consolas" w:eastAsia="Times New Roman" w:hAnsi="Consolas" w:cs="Consolas"/>
+          <w:color w:val="000000"/>
+          <w:kern w:val="0"/>
+          <w:sz w:val="26"/>
+          <w:szCs w:val="26"/>
+        </w:rPr>
+        <w:t xml:space="preserve"> (</w:t>
+      </w:r>
+      <w:r>
+        <w:rPr>
+          <w:rFonts w:ascii="Consolas" w:eastAsia="Times New Roman" w:hAnsi="Consolas" w:cs="Consolas"/>
+          <w:b/>
+          <w:bCs/>
+          <w:color w:val="7F0055"/>
+          <w:kern w:val="0"/>
+          <w:sz w:val="26"/>
+          <w:szCs w:val="26"/>
+        </w:rPr>
+        <w:t>this</w:t>
+      </w:r>
+      <w:r>
+        <w:rPr>
+          <w:rFonts w:ascii="Consolas" w:eastAsia="Times New Roman" w:hAnsi="Consolas" w:cs="Consolas"/>
+          <w:color w:val="000000"/>
+          <w:kern w:val="0"/>
+          <w:sz w:val="26"/>
+          <w:szCs w:val="26"/>
+        </w:rPr>
+        <w:t xml:space="preserve"> == </w:t>
+      </w:r>
+      <w:r>
+        <w:rPr>
+          <w:rFonts w:ascii="Consolas" w:eastAsia="Times New Roman" w:hAnsi="Consolas" w:cs="Consolas"/>
+          <w:color w:val="6A3E3E"/>
+          <w:kern w:val="0"/>
+          <w:sz w:val="26"/>
+          <w:szCs w:val="26"/>
+        </w:rPr>
+        <w:t>obj</w:t>
+      </w:r>
+      <w:r>
+        <w:rPr>
+          <w:rFonts w:ascii="Consolas" w:eastAsia="Times New Roman" w:hAnsi="Consolas" w:cs="Consolas"/>
+          <w:color w:val="000000"/>
+          <w:kern w:val="0"/>
+          <w:sz w:val="26"/>
+          <w:szCs w:val="26"/>
+        </w:rPr>
+        <w:t>)</w:t>
+      </w:r>
+    </w:p>
+    <w:p>
+      <w:pPr>
+        <w:widowControl/>
+        <w:suppressAutoHyphens w:val="0"/>
+        <w:autoSpaceDE w:val="0"/>
+        <w:autoSpaceDN w:val="0"/>
+        <w:adjustRightInd w:val="0"/>
+        <w:rPr>
+          <w:rFonts w:ascii="Consolas" w:eastAsia="Times New Roman" w:hAnsi="Consolas" w:cs="Consolas"/>
+          <w:kern w:val="0"/>
+          <w:sz w:val="26"/>
+          <w:szCs w:val="26"/>
+        </w:rPr>
+      </w:pPr>
+      <w:r>
+        <w:rPr>
+          <w:rFonts w:ascii="Consolas" w:eastAsia="Times New Roman" w:hAnsi="Consolas" w:cs="Consolas"/>
+          <w:color w:val="000000"/>
+          <w:kern w:val="0"/>
+          <w:sz w:val="26"/>
+          <w:szCs w:val="26"/>
+        </w:rPr>
+        <w:tab/>
+      </w:r>
+      <w:r>
+        <w:rPr>
+          <w:rFonts w:ascii="Consolas" w:eastAsia="Times New Roman" w:hAnsi="Consolas" w:cs="Consolas"/>
+          <w:color w:val="000000"/>
+          <w:kern w:val="0"/>
+          <w:sz w:val="26"/>
+          <w:szCs w:val="26"/>
+        </w:rPr>
+        <w:tab/>
+      </w:r>
+      <w:r>
+        <w:rPr>
+          <w:rFonts w:ascii="Consolas" w:eastAsia="Times New Roman" w:hAnsi="Consolas" w:cs="Consolas"/>
+          <w:color w:val="000000"/>
+          <w:kern w:val="0"/>
+          <w:sz w:val="26"/>
+          <w:szCs w:val="26"/>
+        </w:rPr>
+        <w:tab/>
+      </w:r>
+      <w:r>
+        <w:rPr>
+          <w:rFonts w:ascii="Consolas" w:eastAsia="Times New Roman" w:hAnsi="Consolas" w:cs="Consolas"/>
+          <w:b/>
+          <w:bCs/>
+          <w:color w:val="7F0055"/>
+          <w:kern w:val="0"/>
+          <w:sz w:val="26"/>
+          <w:szCs w:val="26"/>
+        </w:rPr>
+        <w:t>return</w:t>
+      </w:r>
+      <w:r>
+        <w:rPr>
+          <w:rFonts w:ascii="Consolas" w:eastAsia="Times New Roman" w:hAnsi="Consolas" w:cs="Consolas"/>
+          <w:color w:val="000000"/>
+          <w:kern w:val="0"/>
+          <w:sz w:val="26"/>
+          <w:szCs w:val="26"/>
+        </w:rPr>
+        <w:t xml:space="preserve"> </w:t>
+      </w:r>
+      <w:r>
+        <w:rPr>
+          <w:rFonts w:ascii="Consolas" w:eastAsia="Times New Roman" w:hAnsi="Consolas" w:cs="Consolas"/>
+          <w:b/>
+          <w:bCs/>
+          <w:color w:val="7F0055"/>
+          <w:kern w:val="0"/>
+          <w:sz w:val="26"/>
+          <w:szCs w:val="26"/>
+        </w:rPr>
+        <w:t>true</w:t>
+      </w:r>
+      <w:r>
+        <w:rPr>
+          <w:rFonts w:ascii="Consolas" w:eastAsia="Times New Roman" w:hAnsi="Consolas" w:cs="Consolas"/>
+          <w:color w:val="000000"/>
+          <w:kern w:val="0"/>
+          <w:sz w:val="26"/>
+          <w:szCs w:val="26"/>
+        </w:rPr>
+        <w:t>;</w:t>
+      </w:r>
+    </w:p>
+    <w:p>
+      <w:pPr>
+        <w:widowControl/>
+        <w:suppressAutoHyphens w:val="0"/>
+        <w:autoSpaceDE w:val="0"/>
+        <w:autoSpaceDN w:val="0"/>
+        <w:adjustRightInd w:val="0"/>
+        <w:rPr>
+          <w:rFonts w:ascii="Consolas" w:eastAsia="Times New Roman" w:hAnsi="Consolas" w:cs="Consolas"/>
+          <w:kern w:val="0"/>
+          <w:sz w:val="26"/>
+          <w:szCs w:val="26"/>
+        </w:rPr>
+      </w:pPr>
+      <w:r>
+        <w:rPr>
+          <w:rFonts w:ascii="Consolas" w:eastAsia="Times New Roman" w:hAnsi="Consolas" w:cs="Consolas"/>
+          <w:color w:val="000000"/>
+          <w:kern w:val="0"/>
+          <w:sz w:val="26"/>
+          <w:szCs w:val="26"/>
+        </w:rPr>
+        <w:tab/>
+      </w:r>
+      <w:r>
+        <w:rPr>
+          <w:rFonts w:ascii="Consolas" w:eastAsia="Times New Roman" w:hAnsi="Consolas" w:cs="Consolas"/>
+          <w:color w:val="000000"/>
+          <w:kern w:val="0"/>
+          <w:sz w:val="26"/>
+          <w:szCs w:val="26"/>
+        </w:rPr>
+        <w:tab/>
+      </w:r>
+      <w:r>
+        <w:rPr>
+          <w:rFonts w:ascii="Consolas" w:eastAsia="Times New Roman" w:hAnsi="Consolas" w:cs="Consolas"/>
+          <w:b/>
+          <w:bCs/>
+          <w:color w:val="7F0055"/>
+          <w:kern w:val="0"/>
+          <w:sz w:val="26"/>
+          <w:szCs w:val="26"/>
+        </w:rPr>
+        <w:t>if</w:t>
+      </w:r>
+      <w:r>
+        <w:rPr>
+          <w:rFonts w:ascii="Consolas" w:eastAsia="Times New Roman" w:hAnsi="Consolas" w:cs="Consolas"/>
+          <w:color w:val="000000"/>
+          <w:kern w:val="0"/>
+          <w:sz w:val="26"/>
+          <w:szCs w:val="26"/>
+        </w:rPr>
+        <w:t xml:space="preserve"> (</w:t>
+      </w:r>
+      <w:r>
+        <w:rPr>
+          <w:rFonts w:ascii="Consolas" w:eastAsia="Times New Roman" w:hAnsi="Consolas" w:cs="Consolas"/>
+          <w:color w:val="6A3E3E"/>
+          <w:kern w:val="0"/>
+          <w:sz w:val="26"/>
+          <w:szCs w:val="26"/>
+        </w:rPr>
+        <w:t>obj</w:t>
+      </w:r>
+      <w:r>
+        <w:rPr>
+          <w:rFonts w:ascii="Consolas" w:eastAsia="Times New Roman" w:hAnsi="Consolas" w:cs="Consolas"/>
+          <w:color w:val="000000"/>
+          <w:kern w:val="0"/>
+          <w:sz w:val="26"/>
+          <w:szCs w:val="26"/>
+        </w:rPr>
+        <w:t xml:space="preserve"> == </w:t>
+      </w:r>
+      <w:r>
+        <w:rPr>
+          <w:rFonts w:ascii="Consolas" w:eastAsia="Times New Roman" w:hAnsi="Consolas" w:cs="Consolas"/>
+          <w:b/>
+          <w:bCs/>
+          <w:color w:val="7F0055"/>
+          <w:kern w:val="0"/>
+          <w:sz w:val="26"/>
+          <w:szCs w:val="26"/>
+        </w:rPr>
+        <w:t>null</w:t>
+      </w:r>
+      <w:r>
+        <w:rPr>
+          <w:rFonts w:ascii="Consolas" w:eastAsia="Times New Roman" w:hAnsi="Consolas" w:cs="Consolas"/>
+          <w:color w:val="000000"/>
+          <w:kern w:val="0"/>
+          <w:sz w:val="26"/>
+          <w:szCs w:val="26"/>
+        </w:rPr>
+        <w:t>)</w:t>
+      </w:r>
+    </w:p>
+    <w:p>
+      <w:pPr>
+        <w:widowControl/>
+        <w:suppressAutoHyphens w:val="0"/>
+        <w:autoSpaceDE w:val="0"/>
+        <w:autoSpaceDN w:val="0"/>
+        <w:adjustRightInd w:val="0"/>
+        <w:rPr>
+          <w:rFonts w:ascii="Consolas" w:eastAsia="Times New Roman" w:hAnsi="Consolas" w:cs="Consolas"/>
+          <w:kern w:val="0"/>
+          <w:sz w:val="26"/>
+          <w:szCs w:val="26"/>
+        </w:rPr>
+      </w:pPr>
+      <w:r>
+        <w:rPr>
+          <w:rFonts w:ascii="Consolas" w:eastAsia="Times New Roman" w:hAnsi="Consolas" w:cs="Consolas"/>
+          <w:color w:val="000000"/>
+          <w:kern w:val="0"/>
+          <w:sz w:val="26"/>
+          <w:szCs w:val="26"/>
+        </w:rPr>
+        <w:tab/>
+      </w:r>
+      <w:r>
+        <w:rPr>
+          <w:rFonts w:ascii="Consolas" w:eastAsia="Times New Roman" w:hAnsi="Consolas" w:cs="Consolas"/>
+          <w:color w:val="000000"/>
+          <w:kern w:val="0"/>
+          <w:sz w:val="26"/>
+          <w:szCs w:val="26"/>
+        </w:rPr>
+        <w:tab/>
+      </w:r>
+      <w:r>
+        <w:rPr>
+          <w:rFonts w:ascii="Consolas" w:eastAsia="Times New Roman" w:hAnsi="Consolas" w:cs="Consolas"/>
+          <w:color w:val="000000"/>
+          <w:kern w:val="0"/>
+          <w:sz w:val="26"/>
+          <w:szCs w:val="26"/>
+        </w:rPr>
+        <w:tab/>
+      </w:r>
+      <w:r>
+        <w:rPr>
+          <w:rFonts w:ascii="Consolas" w:eastAsia="Times New Roman" w:hAnsi="Consolas" w:cs="Consolas"/>
+          <w:b/>
+          <w:bCs/>
+          <w:color w:val="7F0055"/>
+          <w:kern w:val="0"/>
+          <w:sz w:val="26"/>
+          <w:szCs w:val="26"/>
+        </w:rPr>
+        <w:t>return</w:t>
+      </w:r>
+      <w:r>
+        <w:rPr>
+          <w:rFonts w:ascii="Consolas" w:eastAsia="Times New Roman" w:hAnsi="Consolas" w:cs="Consolas"/>
+          <w:color w:val="000000"/>
+          <w:kern w:val="0"/>
+          <w:sz w:val="26"/>
+          <w:szCs w:val="26"/>
+        </w:rPr>
+        <w:t xml:space="preserve"> </w:t>
+      </w:r>
+      <w:r>
+        <w:rPr>
+          <w:rFonts w:ascii="Consolas" w:eastAsia="Times New Roman" w:hAnsi="Consolas" w:cs="Consolas"/>
+          <w:b/>
+          <w:bCs/>
+          <w:color w:val="7F0055"/>
+          <w:kern w:val="0"/>
+          <w:sz w:val="26"/>
+          <w:szCs w:val="26"/>
+        </w:rPr>
+        <w:t>false</w:t>
+      </w:r>
+      <w:r>
+        <w:rPr>
+          <w:rFonts w:ascii="Consolas" w:eastAsia="Times New Roman" w:hAnsi="Consolas" w:cs="Consolas"/>
+          <w:color w:val="000000"/>
+          <w:kern w:val="0"/>
+          <w:sz w:val="26"/>
+          <w:szCs w:val="26"/>
+        </w:rPr>
+        <w:t>;</w:t>
+      </w:r>
+    </w:p>
+    <w:p>
+      <w:pPr>
+        <w:widowControl/>
+        <w:suppressAutoHyphens w:val="0"/>
+        <w:autoSpaceDE w:val="0"/>
+        <w:autoSpaceDN w:val="0"/>
+        <w:adjustRightInd w:val="0"/>
+        <w:rPr>
+          <w:rFonts w:ascii="Consolas" w:eastAsia="Times New Roman" w:hAnsi="Consolas" w:cs="Consolas"/>
+          <w:kern w:val="0"/>
+          <w:sz w:val="26"/>
+          <w:szCs w:val="26"/>
+        </w:rPr>
+      </w:pPr>
+      <w:r>
+        <w:rPr>
+          <w:rFonts w:ascii="Consolas" w:eastAsia="Times New Roman" w:hAnsi="Consolas" w:cs="Consolas"/>
+          <w:color w:val="000000"/>
+          <w:kern w:val="0"/>
+          <w:sz w:val="26"/>
+          <w:szCs w:val="26"/>
+        </w:rPr>
+        <w:tab/>
+      </w:r>
+      <w:r>
+        <w:rPr>
+          <w:rFonts w:ascii="Consolas" w:eastAsia="Times New Roman" w:hAnsi="Consolas" w:cs="Consolas"/>
+          <w:color w:val="000000"/>
+          <w:kern w:val="0"/>
+          <w:sz w:val="26"/>
+          <w:szCs w:val="26"/>
+        </w:rPr>
+        <w:tab/>
+      </w:r>
+      <w:r>
+        <w:rPr>
+          <w:rFonts w:ascii="Consolas" w:eastAsia="Times New Roman" w:hAnsi="Consolas" w:cs="Consolas"/>
+          <w:b/>
+          <w:bCs/>
+          <w:color w:val="7F0055"/>
+          <w:kern w:val="0"/>
+          <w:sz w:val="26"/>
+          <w:szCs w:val="26"/>
+        </w:rPr>
+        <w:t>if</w:t>
+      </w:r>
+      <w:r>
+        <w:rPr>
+          <w:rFonts w:ascii="Consolas" w:eastAsia="Times New Roman" w:hAnsi="Consolas" w:cs="Consolas"/>
+          <w:color w:val="000000"/>
+          <w:kern w:val="0"/>
+          <w:sz w:val="26"/>
+          <w:szCs w:val="26"/>
+        </w:rPr>
+        <w:t xml:space="preserve"> (getClass() != </w:t>
+      </w:r>
+      <w:r>
+        <w:rPr>
+          <w:rFonts w:ascii="Consolas" w:eastAsia="Times New Roman" w:hAnsi="Consolas" w:cs="Consolas"/>
+          <w:color w:val="6A3E3E"/>
+          <w:kern w:val="0"/>
+          <w:sz w:val="26"/>
+          <w:szCs w:val="26"/>
+        </w:rPr>
+        <w:t>obj</w:t>
+      </w:r>
+      <w:r>
+        <w:rPr>
+          <w:rFonts w:ascii="Consolas" w:eastAsia="Times New Roman" w:hAnsi="Consolas" w:cs="Consolas"/>
+          <w:color w:val="000000"/>
+          <w:kern w:val="0"/>
+          <w:sz w:val="26"/>
+          <w:szCs w:val="26"/>
+        </w:rPr>
+        <w:t>.getClass())</w:t>
+      </w:r>
+    </w:p>
+    <w:p>
+      <w:pPr>
+        <w:widowControl/>
+        <w:suppressAutoHyphens w:val="0"/>
+        <w:autoSpaceDE w:val="0"/>
+        <w:autoSpaceDN w:val="0"/>
+        <w:adjustRightInd w:val="0"/>
+        <w:rPr>
+          <w:rFonts w:ascii="Consolas" w:eastAsia="Times New Roman" w:hAnsi="Consolas" w:cs="Consolas"/>
+          <w:kern w:val="0"/>
+          <w:sz w:val="26"/>
+          <w:szCs w:val="26"/>
+        </w:rPr>
+      </w:pPr>
+      <w:r>
+        <w:rPr>
+          <w:rFonts w:ascii="Consolas" w:eastAsia="Times New Roman" w:hAnsi="Consolas" w:cs="Consolas"/>
+          <w:color w:val="000000"/>
+          <w:kern w:val="0"/>
+          <w:sz w:val="26"/>
+          <w:szCs w:val="26"/>
+        </w:rPr>
+        <w:tab/>
+      </w:r>
+      <w:r>
+        <w:rPr>
+          <w:rFonts w:ascii="Consolas" w:eastAsia="Times New Roman" w:hAnsi="Consolas" w:cs="Consolas"/>
+          <w:color w:val="000000"/>
+          <w:kern w:val="0"/>
+          <w:sz w:val="26"/>
+          <w:szCs w:val="26"/>
+        </w:rPr>
+        <w:tab/>
+      </w:r>
+      <w:r>
+        <w:rPr>
+          <w:rFonts w:ascii="Consolas" w:eastAsia="Times New Roman" w:hAnsi="Consolas" w:cs="Consolas"/>
+          <w:color w:val="000000"/>
+          <w:kern w:val="0"/>
+          <w:sz w:val="26"/>
+          <w:szCs w:val="26"/>
+        </w:rPr>
+        <w:tab/>
+      </w:r>
+      <w:r>
+        <w:rPr>
+          <w:rFonts w:ascii="Consolas" w:eastAsia="Times New Roman" w:hAnsi="Consolas" w:cs="Consolas"/>
+          <w:b/>
+          <w:bCs/>
+          <w:color w:val="7F0055"/>
+          <w:kern w:val="0"/>
+          <w:sz w:val="26"/>
+          <w:szCs w:val="26"/>
+        </w:rPr>
+        <w:t>return</w:t>
+      </w:r>
+      <w:r>
+        <w:rPr>
+          <w:rFonts w:ascii="Consolas" w:eastAsia="Times New Roman" w:hAnsi="Consolas" w:cs="Consolas"/>
+          <w:color w:val="000000"/>
+          <w:kern w:val="0"/>
+          <w:sz w:val="26"/>
+          <w:szCs w:val="26"/>
+        </w:rPr>
+        <w:t xml:space="preserve"> </w:t>
+      </w:r>
+      <w:r>
+        <w:rPr>
+          <w:rFonts w:ascii="Consolas" w:eastAsia="Times New Roman" w:hAnsi="Consolas" w:cs="Consolas"/>
+          <w:b/>
+          <w:bCs/>
+          <w:color w:val="7F0055"/>
+          <w:kern w:val="0"/>
+          <w:sz w:val="26"/>
+          <w:szCs w:val="26"/>
+        </w:rPr>
+        <w:t>false</w:t>
+      </w:r>
+      <w:r>
+        <w:rPr>
+          <w:rFonts w:ascii="Consolas" w:eastAsia="Times New Roman" w:hAnsi="Consolas" w:cs="Consolas"/>
+          <w:color w:val="000000"/>
+          <w:kern w:val="0"/>
+          <w:sz w:val="26"/>
+          <w:szCs w:val="26"/>
+        </w:rPr>
+        <w:t>;</w:t>
+      </w:r>
+    </w:p>
+    <w:p>
+      <w:pPr>
+        <w:widowControl/>
+        <w:suppressAutoHyphens w:val="0"/>
+        <w:autoSpaceDE w:val="0"/>
+        <w:autoSpaceDN w:val="0"/>
+        <w:adjustRightInd w:val="0"/>
+        <w:rPr>
+          <w:rFonts w:ascii="Consolas" w:eastAsia="Times New Roman" w:hAnsi="Consolas" w:cs="Consolas"/>
+          <w:kern w:val="0"/>
+          <w:sz w:val="26"/>
+          <w:szCs w:val="26"/>
+        </w:rPr>
+      </w:pPr>
+      <w:r>
+        <w:rPr>
+          <w:rFonts w:ascii="Consolas" w:eastAsia="Times New Roman" w:hAnsi="Consolas" w:cs="Consolas"/>
+          <w:color w:val="000000"/>
+          <w:kern w:val="0"/>
+          <w:sz w:val="26"/>
+          <w:szCs w:val="26"/>
+        </w:rPr>
+        <w:tab/>
+      </w:r>
+      <w:r>
+        <w:rPr>
+          <w:rFonts w:ascii="Consolas" w:eastAsia="Times New Roman" w:hAnsi="Consolas" w:cs="Consolas"/>
+          <w:color w:val="000000"/>
+          <w:kern w:val="0"/>
+          <w:sz w:val="26"/>
+          <w:szCs w:val="26"/>
+        </w:rPr>
+        <w:tab/>
+        <w:t xml:space="preserve">Aula </w:t>
+      </w:r>
+      <w:r>
+        <w:rPr>
+          <w:rFonts w:ascii="Consolas" w:eastAsia="Times New Roman" w:hAnsi="Consolas" w:cs="Consolas"/>
+          <w:color w:val="6A3E3E"/>
+          <w:kern w:val="0"/>
+          <w:sz w:val="26"/>
+          <w:szCs w:val="26"/>
+        </w:rPr>
+        <w:t>other</w:t>
+      </w:r>
+      <w:r>
+        <w:rPr>
+          <w:rFonts w:ascii="Consolas" w:eastAsia="Times New Roman" w:hAnsi="Consolas" w:cs="Consolas"/>
+          <w:color w:val="000000"/>
+          <w:kern w:val="0"/>
+          <w:sz w:val="26"/>
+          <w:szCs w:val="26"/>
+        </w:rPr>
+        <w:t xml:space="preserve"> = (Aula) </w:t>
+      </w:r>
+      <w:r>
+        <w:rPr>
+          <w:rFonts w:ascii="Consolas" w:eastAsia="Times New Roman" w:hAnsi="Consolas" w:cs="Consolas"/>
+          <w:color w:val="6A3E3E"/>
+          <w:kern w:val="0"/>
+          <w:sz w:val="26"/>
+          <w:szCs w:val="26"/>
+        </w:rPr>
+        <w:t>obj</w:t>
+      </w:r>
+      <w:r>
+        <w:rPr>
+          <w:rFonts w:ascii="Consolas" w:eastAsia="Times New Roman" w:hAnsi="Consolas" w:cs="Consolas"/>
+          <w:color w:val="000000"/>
+          <w:kern w:val="0"/>
+          <w:sz w:val="26"/>
+          <w:szCs w:val="26"/>
+        </w:rPr>
+        <w:t>;</w:t>
+      </w:r>
+    </w:p>
+    <w:p>
+      <w:pPr>
+        <w:widowControl/>
+        <w:suppressAutoHyphens w:val="0"/>
+        <w:autoSpaceDE w:val="0"/>
+        <w:autoSpaceDN w:val="0"/>
+        <w:adjustRightInd w:val="0"/>
+        <w:rPr>
+          <w:rFonts w:ascii="Consolas" w:eastAsia="Times New Roman" w:hAnsi="Consolas" w:cs="Consolas"/>
+          <w:kern w:val="0"/>
+          <w:sz w:val="26"/>
+          <w:szCs w:val="26"/>
+        </w:rPr>
+      </w:pPr>
+      <w:r>
+        <w:rPr>
+          <w:rFonts w:ascii="Consolas" w:eastAsia="Times New Roman" w:hAnsi="Consolas" w:cs="Consolas"/>
+          <w:color w:val="000000"/>
+          <w:kern w:val="0"/>
+          <w:sz w:val="26"/>
+          <w:szCs w:val="26"/>
+        </w:rPr>
+        <w:tab/>
+      </w:r>
+      <w:r>
+        <w:rPr>
+          <w:rFonts w:ascii="Consolas" w:eastAsia="Times New Roman" w:hAnsi="Consolas" w:cs="Consolas"/>
+          <w:color w:val="000000"/>
+          <w:kern w:val="0"/>
+          <w:sz w:val="26"/>
+          <w:szCs w:val="26"/>
+        </w:rPr>
+        <w:tab/>
+      </w:r>
+      <w:r>
+        <w:rPr>
+          <w:rFonts w:ascii="Consolas" w:eastAsia="Times New Roman" w:hAnsi="Consolas" w:cs="Consolas"/>
+          <w:b/>
+          <w:bCs/>
+          <w:color w:val="7F0055"/>
+          <w:kern w:val="0"/>
+          <w:sz w:val="26"/>
+          <w:szCs w:val="26"/>
+        </w:rPr>
+        <w:t>if</w:t>
+      </w:r>
+      <w:r>
+        <w:rPr>
+          <w:rFonts w:ascii="Consolas" w:eastAsia="Times New Roman" w:hAnsi="Consolas" w:cs="Consolas"/>
+          <w:color w:val="000000"/>
+          <w:kern w:val="0"/>
+          <w:sz w:val="26"/>
+          <w:szCs w:val="26"/>
+        </w:rPr>
+        <w:t xml:space="preserve"> (</w:t>
+      </w:r>
+      <w:r>
+        <w:rPr>
+          <w:rFonts w:ascii="Consolas" w:eastAsia="Times New Roman" w:hAnsi="Consolas" w:cs="Consolas"/>
+          <w:color w:val="0000C0"/>
+          <w:kern w:val="0"/>
+          <w:sz w:val="26"/>
+          <w:szCs w:val="26"/>
+        </w:rPr>
+        <w:t>nombre</w:t>
+      </w:r>
+      <w:r>
+        <w:rPr>
+          <w:rFonts w:ascii="Consolas" w:eastAsia="Times New Roman" w:hAnsi="Consolas" w:cs="Consolas"/>
+          <w:color w:val="000000"/>
+          <w:kern w:val="0"/>
+          <w:sz w:val="26"/>
+          <w:szCs w:val="26"/>
+        </w:rPr>
+        <w:t xml:space="preserve"> == </w:t>
+      </w:r>
+      <w:r>
+        <w:rPr>
+          <w:rFonts w:ascii="Consolas" w:eastAsia="Times New Roman" w:hAnsi="Consolas" w:cs="Consolas"/>
+          <w:b/>
+          <w:bCs/>
+          <w:color w:val="7F0055"/>
+          <w:kern w:val="0"/>
+          <w:sz w:val="26"/>
+          <w:szCs w:val="26"/>
+        </w:rPr>
+        <w:t>null</w:t>
+      </w:r>
+      <w:r>
+        <w:rPr>
+          <w:rFonts w:ascii="Consolas" w:eastAsia="Times New Roman" w:hAnsi="Consolas" w:cs="Consolas"/>
+          <w:color w:val="000000"/>
+          <w:kern w:val="0"/>
+          <w:sz w:val="26"/>
+          <w:szCs w:val="26"/>
+        </w:rPr>
+        <w:t>) {</w:t>
+      </w:r>
+    </w:p>
+    <w:p>
+      <w:pPr>
+        <w:widowControl/>
+        <w:suppressAutoHyphens w:val="0"/>
+        <w:autoSpaceDE w:val="0"/>
+        <w:autoSpaceDN w:val="0"/>
+        <w:adjustRightInd w:val="0"/>
+        <w:rPr>
+          <w:rFonts w:ascii="Consolas" w:eastAsia="Times New Roman" w:hAnsi="Consolas" w:cs="Consolas"/>
+          <w:kern w:val="0"/>
+          <w:sz w:val="26"/>
+          <w:szCs w:val="26"/>
+        </w:rPr>
+      </w:pPr>
+      <w:r>
+        <w:rPr>
+          <w:rFonts w:ascii="Consolas" w:eastAsia="Times New Roman" w:hAnsi="Consolas" w:cs="Consolas"/>
+          <w:color w:val="000000"/>
+          <w:kern w:val="0"/>
+          <w:sz w:val="26"/>
+          <w:szCs w:val="26"/>
+        </w:rPr>
+        <w:tab/>
+      </w:r>
+      <w:r>
+        <w:rPr>
+          <w:rFonts w:ascii="Consolas" w:eastAsia="Times New Roman" w:hAnsi="Consolas" w:cs="Consolas"/>
+          <w:color w:val="000000"/>
+          <w:kern w:val="0"/>
+          <w:sz w:val="26"/>
+          <w:szCs w:val="26"/>
+        </w:rPr>
+        <w:tab/>
+      </w:r>
+      <w:r>
+        <w:rPr>
+          <w:rFonts w:ascii="Consolas" w:eastAsia="Times New Roman" w:hAnsi="Consolas" w:cs="Consolas"/>
+          <w:color w:val="000000"/>
+          <w:kern w:val="0"/>
+          <w:sz w:val="26"/>
+          <w:szCs w:val="26"/>
+        </w:rPr>
+        <w:tab/>
+      </w:r>
+      <w:r>
+        <w:rPr>
+          <w:rFonts w:ascii="Consolas" w:eastAsia="Times New Roman" w:hAnsi="Consolas" w:cs="Consolas"/>
+          <w:b/>
+          <w:bCs/>
+          <w:color w:val="7F0055"/>
+          <w:kern w:val="0"/>
+          <w:sz w:val="26"/>
+          <w:szCs w:val="26"/>
+        </w:rPr>
+        <w:t>if</w:t>
+      </w:r>
+      <w:r>
+        <w:rPr>
+          <w:rFonts w:ascii="Consolas" w:eastAsia="Times New Roman" w:hAnsi="Consolas" w:cs="Consolas"/>
+          <w:color w:val="000000"/>
+          <w:kern w:val="0"/>
+          <w:sz w:val="26"/>
+          <w:szCs w:val="26"/>
+        </w:rPr>
+        <w:t xml:space="preserve"> (</w:t>
+      </w:r>
+      <w:r>
+        <w:rPr>
+          <w:rFonts w:ascii="Consolas" w:eastAsia="Times New Roman" w:hAnsi="Consolas" w:cs="Consolas"/>
+          <w:color w:val="6A3E3E"/>
+          <w:kern w:val="0"/>
+          <w:sz w:val="26"/>
+          <w:szCs w:val="26"/>
+        </w:rPr>
+        <w:t>other</w:t>
+      </w:r>
+      <w:r>
+        <w:rPr>
+          <w:rFonts w:ascii="Consolas" w:eastAsia="Times New Roman" w:hAnsi="Consolas" w:cs="Consolas"/>
+          <w:color w:val="000000"/>
+          <w:kern w:val="0"/>
+          <w:sz w:val="26"/>
+          <w:szCs w:val="26"/>
+        </w:rPr>
+        <w:t>.</w:t>
+      </w:r>
+      <w:r>
+        <w:rPr>
+          <w:rFonts w:ascii="Consolas" w:eastAsia="Times New Roman" w:hAnsi="Consolas" w:cs="Consolas"/>
+          <w:color w:val="0000C0"/>
+          <w:kern w:val="0"/>
+          <w:sz w:val="26"/>
+          <w:szCs w:val="26"/>
+        </w:rPr>
+        <w:t>nombre</w:t>
+      </w:r>
+      <w:r>
+        <w:rPr>
+          <w:rFonts w:ascii="Consolas" w:eastAsia="Times New Roman" w:hAnsi="Consolas" w:cs="Consolas"/>
+          <w:color w:val="000000"/>
+          <w:kern w:val="0"/>
+          <w:sz w:val="26"/>
+          <w:szCs w:val="26"/>
+        </w:rPr>
+        <w:t xml:space="preserve"> != </w:t>
+      </w:r>
+      <w:r>
+        <w:rPr>
+          <w:rFonts w:ascii="Consolas" w:eastAsia="Times New Roman" w:hAnsi="Consolas" w:cs="Consolas"/>
+          <w:b/>
+          <w:bCs/>
+          <w:color w:val="7F0055"/>
+          <w:kern w:val="0"/>
+          <w:sz w:val="26"/>
+          <w:szCs w:val="26"/>
+        </w:rPr>
+        <w:t>null</w:t>
+      </w:r>
+      <w:r>
+        <w:rPr>
+          <w:rFonts w:ascii="Consolas" w:eastAsia="Times New Roman" w:hAnsi="Consolas" w:cs="Consolas"/>
+          <w:color w:val="000000"/>
+          <w:kern w:val="0"/>
+          <w:sz w:val="26"/>
+          <w:szCs w:val="26"/>
+        </w:rPr>
+        <w:t>)</w:t>
+      </w:r>
+    </w:p>
+    <w:p>
+      <w:pPr>
+        <w:widowControl/>
+        <w:suppressAutoHyphens w:val="0"/>
+        <w:autoSpaceDE w:val="0"/>
+        <w:autoSpaceDN w:val="0"/>
+        <w:adjustRightInd w:val="0"/>
+        <w:rPr>
+          <w:rFonts w:ascii="Consolas" w:eastAsia="Times New Roman" w:hAnsi="Consolas" w:cs="Consolas"/>
+          <w:kern w:val="0"/>
+          <w:sz w:val="26"/>
+          <w:szCs w:val="26"/>
+        </w:rPr>
+      </w:pPr>
+      <w:r>
+        <w:rPr>
+          <w:rFonts w:ascii="Consolas" w:eastAsia="Times New Roman" w:hAnsi="Consolas" w:cs="Consolas"/>
+          <w:color w:val="000000"/>
+          <w:kern w:val="0"/>
+          <w:sz w:val="26"/>
+          <w:szCs w:val="26"/>
+        </w:rPr>
+        <w:lastRenderedPageBreak/>
+        <w:tab/>
+      </w:r>
+      <w:r>
+        <w:rPr>
+          <w:rFonts w:ascii="Consolas" w:eastAsia="Times New Roman" w:hAnsi="Consolas" w:cs="Consolas"/>
+          <w:color w:val="000000"/>
+          <w:kern w:val="0"/>
+          <w:sz w:val="26"/>
+          <w:szCs w:val="26"/>
+        </w:rPr>
+        <w:tab/>
+      </w:r>
+      <w:r>
+        <w:rPr>
+          <w:rFonts w:ascii="Consolas" w:eastAsia="Times New Roman" w:hAnsi="Consolas" w:cs="Consolas"/>
+          <w:color w:val="000000"/>
+          <w:kern w:val="0"/>
+          <w:sz w:val="26"/>
+          <w:szCs w:val="26"/>
+        </w:rPr>
+        <w:tab/>
+      </w:r>
+      <w:r>
+        <w:rPr>
+          <w:rFonts w:ascii="Consolas" w:eastAsia="Times New Roman" w:hAnsi="Consolas" w:cs="Consolas"/>
+          <w:color w:val="000000"/>
+          <w:kern w:val="0"/>
+          <w:sz w:val="26"/>
+          <w:szCs w:val="26"/>
+        </w:rPr>
+        <w:tab/>
+      </w:r>
+      <w:r>
+        <w:rPr>
+          <w:rFonts w:ascii="Consolas" w:eastAsia="Times New Roman" w:hAnsi="Consolas" w:cs="Consolas"/>
+          <w:b/>
+          <w:bCs/>
+          <w:color w:val="7F0055"/>
+          <w:kern w:val="0"/>
+          <w:sz w:val="26"/>
+          <w:szCs w:val="26"/>
+        </w:rPr>
+        <w:t>return</w:t>
+      </w:r>
+      <w:r>
+        <w:rPr>
+          <w:rFonts w:ascii="Consolas" w:eastAsia="Times New Roman" w:hAnsi="Consolas" w:cs="Consolas"/>
+          <w:color w:val="000000"/>
+          <w:kern w:val="0"/>
+          <w:sz w:val="26"/>
+          <w:szCs w:val="26"/>
+        </w:rPr>
+        <w:t xml:space="preserve"> </w:t>
+      </w:r>
+      <w:r>
+        <w:rPr>
+          <w:rFonts w:ascii="Consolas" w:eastAsia="Times New Roman" w:hAnsi="Consolas" w:cs="Consolas"/>
+          <w:b/>
+          <w:bCs/>
+          <w:color w:val="7F0055"/>
+          <w:kern w:val="0"/>
+          <w:sz w:val="26"/>
+          <w:szCs w:val="26"/>
+        </w:rPr>
+        <w:t>false</w:t>
+      </w:r>
+      <w:r>
+        <w:rPr>
+          <w:rFonts w:ascii="Consolas" w:eastAsia="Times New Roman" w:hAnsi="Consolas" w:cs="Consolas"/>
+          <w:color w:val="000000"/>
+          <w:kern w:val="0"/>
+          <w:sz w:val="26"/>
+          <w:szCs w:val="26"/>
+        </w:rPr>
+        <w:t>;</w:t>
+      </w:r>
+    </w:p>
+    <w:p>
+      <w:pPr>
+        <w:widowControl/>
+        <w:suppressAutoHyphens w:val="0"/>
+        <w:autoSpaceDE w:val="0"/>
+        <w:autoSpaceDN w:val="0"/>
+        <w:adjustRightInd w:val="0"/>
+        <w:rPr>
+          <w:rFonts w:ascii="Consolas" w:eastAsia="Times New Roman" w:hAnsi="Consolas" w:cs="Consolas"/>
+          <w:kern w:val="0"/>
+          <w:sz w:val="26"/>
+          <w:szCs w:val="26"/>
+        </w:rPr>
+      </w:pPr>
+      <w:r>
+        <w:rPr>
+          <w:rFonts w:ascii="Consolas" w:eastAsia="Times New Roman" w:hAnsi="Consolas" w:cs="Consolas"/>
+          <w:color w:val="000000"/>
+          <w:kern w:val="0"/>
+          <w:sz w:val="26"/>
+          <w:szCs w:val="26"/>
+        </w:rPr>
+        <w:tab/>
+      </w:r>
+      <w:r>
+        <w:rPr>
+          <w:rFonts w:ascii="Consolas" w:eastAsia="Times New Roman" w:hAnsi="Consolas" w:cs="Consolas"/>
+          <w:color w:val="000000"/>
+          <w:kern w:val="0"/>
+          <w:sz w:val="26"/>
+          <w:szCs w:val="26"/>
+        </w:rPr>
+        <w:tab/>
+        <w:t xml:space="preserve">} </w:t>
+      </w:r>
+      <w:r>
+        <w:rPr>
+          <w:rFonts w:ascii="Consolas" w:eastAsia="Times New Roman" w:hAnsi="Consolas" w:cs="Consolas"/>
+          <w:b/>
+          <w:bCs/>
+          <w:color w:val="7F0055"/>
+          <w:kern w:val="0"/>
+          <w:sz w:val="26"/>
+          <w:szCs w:val="26"/>
+        </w:rPr>
+        <w:t>else</w:t>
+      </w:r>
+      <w:r>
+        <w:rPr>
+          <w:rFonts w:ascii="Consolas" w:eastAsia="Times New Roman" w:hAnsi="Consolas" w:cs="Consolas"/>
+          <w:color w:val="000000"/>
+          <w:kern w:val="0"/>
+          <w:sz w:val="26"/>
+          <w:szCs w:val="26"/>
+        </w:rPr>
+        <w:t xml:space="preserve"> </w:t>
+      </w:r>
+      <w:r>
+        <w:rPr>
+          <w:rFonts w:ascii="Consolas" w:eastAsia="Times New Roman" w:hAnsi="Consolas" w:cs="Consolas"/>
+          <w:b/>
+          <w:bCs/>
+          <w:color w:val="7F0055"/>
+          <w:kern w:val="0"/>
+          <w:sz w:val="26"/>
+          <w:szCs w:val="26"/>
+        </w:rPr>
+        <w:t>if</w:t>
+      </w:r>
+      <w:r>
+        <w:rPr>
+          <w:rFonts w:ascii="Consolas" w:eastAsia="Times New Roman" w:hAnsi="Consolas" w:cs="Consolas"/>
+          <w:color w:val="000000"/>
+          <w:kern w:val="0"/>
+          <w:sz w:val="26"/>
+          <w:szCs w:val="26"/>
+        </w:rPr>
+        <w:t xml:space="preserve"> (!</w:t>
+      </w:r>
+      <w:r>
+        <w:rPr>
+          <w:rFonts w:ascii="Consolas" w:eastAsia="Times New Roman" w:hAnsi="Consolas" w:cs="Consolas"/>
+          <w:color w:val="0000C0"/>
+          <w:kern w:val="0"/>
+          <w:sz w:val="26"/>
+          <w:szCs w:val="26"/>
+        </w:rPr>
+        <w:t>nombre</w:t>
+      </w:r>
+      <w:r>
+        <w:rPr>
+          <w:rFonts w:ascii="Consolas" w:eastAsia="Times New Roman" w:hAnsi="Consolas" w:cs="Consolas"/>
+          <w:color w:val="000000"/>
+          <w:kern w:val="0"/>
+          <w:sz w:val="26"/>
+          <w:szCs w:val="26"/>
+        </w:rPr>
+        <w:t>.equals(</w:t>
+      </w:r>
+      <w:r>
+        <w:rPr>
+          <w:rFonts w:ascii="Consolas" w:eastAsia="Times New Roman" w:hAnsi="Consolas" w:cs="Consolas"/>
+          <w:color w:val="6A3E3E"/>
+          <w:kern w:val="0"/>
+          <w:sz w:val="26"/>
+          <w:szCs w:val="26"/>
+        </w:rPr>
+        <w:t>other</w:t>
+      </w:r>
+      <w:r>
+        <w:rPr>
+          <w:rFonts w:ascii="Consolas" w:eastAsia="Times New Roman" w:hAnsi="Consolas" w:cs="Consolas"/>
+          <w:color w:val="000000"/>
+          <w:kern w:val="0"/>
+          <w:sz w:val="26"/>
+          <w:szCs w:val="26"/>
+        </w:rPr>
+        <w:t>.</w:t>
+      </w:r>
+      <w:r>
+        <w:rPr>
+          <w:rFonts w:ascii="Consolas" w:eastAsia="Times New Roman" w:hAnsi="Consolas" w:cs="Consolas"/>
+          <w:color w:val="0000C0"/>
+          <w:kern w:val="0"/>
+          <w:sz w:val="26"/>
+          <w:szCs w:val="26"/>
+        </w:rPr>
+        <w:t>nombre</w:t>
+      </w:r>
+      <w:r>
+        <w:rPr>
+          <w:rFonts w:ascii="Consolas" w:eastAsia="Times New Roman" w:hAnsi="Consolas" w:cs="Consolas"/>
+          <w:color w:val="000000"/>
+          <w:kern w:val="0"/>
+          <w:sz w:val="26"/>
+          <w:szCs w:val="26"/>
+        </w:rPr>
+        <w:t>))</w:t>
+      </w:r>
+    </w:p>
+    <w:p>
+      <w:pPr>
+        <w:widowControl/>
+        <w:suppressAutoHyphens w:val="0"/>
+        <w:autoSpaceDE w:val="0"/>
+        <w:autoSpaceDN w:val="0"/>
+        <w:adjustRightInd w:val="0"/>
+        <w:rPr>
+          <w:rFonts w:ascii="Consolas" w:eastAsia="Times New Roman" w:hAnsi="Consolas" w:cs="Consolas"/>
+          <w:kern w:val="0"/>
+          <w:sz w:val="26"/>
+          <w:szCs w:val="26"/>
+        </w:rPr>
+      </w:pPr>
+      <w:r>
+        <w:rPr>
+          <w:rFonts w:ascii="Consolas" w:eastAsia="Times New Roman" w:hAnsi="Consolas" w:cs="Consolas"/>
+          <w:color w:val="000000"/>
+          <w:kern w:val="0"/>
+          <w:sz w:val="26"/>
+          <w:szCs w:val="26"/>
+        </w:rPr>
+        <w:tab/>
+      </w:r>
+      <w:r>
+        <w:rPr>
+          <w:rFonts w:ascii="Consolas" w:eastAsia="Times New Roman" w:hAnsi="Consolas" w:cs="Consolas"/>
+          <w:color w:val="000000"/>
+          <w:kern w:val="0"/>
+          <w:sz w:val="26"/>
+          <w:szCs w:val="26"/>
+        </w:rPr>
+        <w:tab/>
+      </w:r>
+      <w:r>
+        <w:rPr>
+          <w:rFonts w:ascii="Consolas" w:eastAsia="Times New Roman" w:hAnsi="Consolas" w:cs="Consolas"/>
+          <w:color w:val="000000"/>
+          <w:kern w:val="0"/>
+          <w:sz w:val="26"/>
+          <w:szCs w:val="26"/>
+        </w:rPr>
+        <w:tab/>
+      </w:r>
+      <w:r>
+        <w:rPr>
+          <w:rFonts w:ascii="Consolas" w:eastAsia="Times New Roman" w:hAnsi="Consolas" w:cs="Consolas"/>
+          <w:b/>
+          <w:bCs/>
+          <w:color w:val="7F0055"/>
+          <w:kern w:val="0"/>
+          <w:sz w:val="26"/>
+          <w:szCs w:val="26"/>
+        </w:rPr>
+        <w:t>return</w:t>
+      </w:r>
+      <w:r>
+        <w:rPr>
+          <w:rFonts w:ascii="Consolas" w:eastAsia="Times New Roman" w:hAnsi="Consolas" w:cs="Consolas"/>
+          <w:color w:val="000000"/>
+          <w:kern w:val="0"/>
+          <w:sz w:val="26"/>
+          <w:szCs w:val="26"/>
+        </w:rPr>
+        <w:t xml:space="preserve"> </w:t>
+      </w:r>
+      <w:r>
+        <w:rPr>
+          <w:rFonts w:ascii="Consolas" w:eastAsia="Times New Roman" w:hAnsi="Consolas" w:cs="Consolas"/>
+          <w:b/>
+          <w:bCs/>
+          <w:color w:val="7F0055"/>
+          <w:kern w:val="0"/>
+          <w:sz w:val="26"/>
+          <w:szCs w:val="26"/>
+        </w:rPr>
+        <w:t>false</w:t>
+      </w:r>
+      <w:r>
+        <w:rPr>
+          <w:rFonts w:ascii="Consolas" w:eastAsia="Times New Roman" w:hAnsi="Consolas" w:cs="Consolas"/>
+          <w:color w:val="000000"/>
+          <w:kern w:val="0"/>
+          <w:sz w:val="26"/>
+          <w:szCs w:val="26"/>
+        </w:rPr>
+        <w:t>;</w:t>
+      </w:r>
+    </w:p>
+    <w:p>
+      <w:pPr>
+        <w:widowControl/>
+        <w:suppressAutoHyphens w:val="0"/>
+        <w:autoSpaceDE w:val="0"/>
+        <w:autoSpaceDN w:val="0"/>
+        <w:adjustRightInd w:val="0"/>
+        <w:rPr>
+          <w:rFonts w:ascii="Consolas" w:eastAsia="Times New Roman" w:hAnsi="Consolas" w:cs="Consolas"/>
+          <w:kern w:val="0"/>
+          <w:sz w:val="26"/>
+          <w:szCs w:val="26"/>
+        </w:rPr>
+      </w:pPr>
+      <w:r>
+        <w:rPr>
+          <w:rFonts w:ascii="Consolas" w:eastAsia="Times New Roman" w:hAnsi="Consolas" w:cs="Consolas"/>
+          <w:color w:val="000000"/>
+          <w:kern w:val="0"/>
+          <w:sz w:val="26"/>
+          <w:szCs w:val="26"/>
+        </w:rPr>
+        <w:tab/>
+      </w:r>
+      <w:r>
+        <w:rPr>
+          <w:rFonts w:ascii="Consolas" w:eastAsia="Times New Roman" w:hAnsi="Consolas" w:cs="Consolas"/>
+          <w:color w:val="000000"/>
+          <w:kern w:val="0"/>
+          <w:sz w:val="26"/>
+          <w:szCs w:val="26"/>
+        </w:rPr>
+        <w:tab/>
+      </w:r>
+      <w:r>
+        <w:rPr>
+          <w:rFonts w:ascii="Consolas" w:eastAsia="Times New Roman" w:hAnsi="Consolas" w:cs="Consolas"/>
+          <w:b/>
+          <w:bCs/>
+          <w:color w:val="7F0055"/>
+          <w:kern w:val="0"/>
+          <w:sz w:val="26"/>
+          <w:szCs w:val="26"/>
+        </w:rPr>
+        <w:t>if</w:t>
+      </w:r>
+      <w:r>
+        <w:rPr>
+          <w:rFonts w:ascii="Consolas" w:eastAsia="Times New Roman" w:hAnsi="Consolas" w:cs="Consolas"/>
+          <w:color w:val="000000"/>
+          <w:kern w:val="0"/>
+          <w:sz w:val="26"/>
+          <w:szCs w:val="26"/>
+        </w:rPr>
+        <w:t xml:space="preserve"> (</w:t>
+      </w:r>
+      <w:r>
+        <w:rPr>
+          <w:rFonts w:ascii="Consolas" w:eastAsia="Times New Roman" w:hAnsi="Consolas" w:cs="Consolas"/>
+          <w:color w:val="0000C0"/>
+          <w:kern w:val="0"/>
+          <w:sz w:val="26"/>
+          <w:szCs w:val="26"/>
+          <w:highlight w:val="lightGray"/>
+        </w:rPr>
+        <w:t>superficie</w:t>
+      </w:r>
+      <w:r>
+        <w:rPr>
+          <w:rFonts w:ascii="Consolas" w:eastAsia="Times New Roman" w:hAnsi="Consolas" w:cs="Consolas"/>
+          <w:color w:val="000000"/>
+          <w:kern w:val="0"/>
+          <w:sz w:val="26"/>
+          <w:szCs w:val="26"/>
+        </w:rPr>
+        <w:t xml:space="preserve"> != </w:t>
+      </w:r>
+      <w:r>
+        <w:rPr>
+          <w:rFonts w:ascii="Consolas" w:eastAsia="Times New Roman" w:hAnsi="Consolas" w:cs="Consolas"/>
+          <w:color w:val="6A3E3E"/>
+          <w:kern w:val="0"/>
+          <w:sz w:val="26"/>
+          <w:szCs w:val="26"/>
+        </w:rPr>
+        <w:t>other</w:t>
+      </w:r>
+      <w:r>
+        <w:rPr>
+          <w:rFonts w:ascii="Consolas" w:eastAsia="Times New Roman" w:hAnsi="Consolas" w:cs="Consolas"/>
+          <w:color w:val="000000"/>
+          <w:kern w:val="0"/>
+          <w:sz w:val="26"/>
+          <w:szCs w:val="26"/>
+        </w:rPr>
+        <w:t>.</w:t>
+      </w:r>
+      <w:r>
+        <w:rPr>
+          <w:rFonts w:ascii="Consolas" w:eastAsia="Times New Roman" w:hAnsi="Consolas" w:cs="Consolas"/>
+          <w:color w:val="0000C0"/>
+          <w:kern w:val="0"/>
+          <w:sz w:val="26"/>
+          <w:szCs w:val="26"/>
+          <w:highlight w:val="lightGray"/>
+        </w:rPr>
+        <w:t>superficie</w:t>
+      </w:r>
+      <w:r>
+        <w:rPr>
+          <w:rFonts w:ascii="Consolas" w:eastAsia="Times New Roman" w:hAnsi="Consolas" w:cs="Consolas"/>
+          <w:color w:val="000000"/>
+          <w:kern w:val="0"/>
+          <w:sz w:val="26"/>
+          <w:szCs w:val="26"/>
+        </w:rPr>
+        <w:t>)</w:t>
+      </w:r>
+    </w:p>
+    <w:p>
+      <w:pPr>
+        <w:widowControl/>
+        <w:suppressAutoHyphens w:val="0"/>
+        <w:autoSpaceDE w:val="0"/>
+        <w:autoSpaceDN w:val="0"/>
+        <w:adjustRightInd w:val="0"/>
+        <w:rPr>
+          <w:rFonts w:ascii="Consolas" w:eastAsia="Times New Roman" w:hAnsi="Consolas" w:cs="Consolas"/>
+          <w:kern w:val="0"/>
+          <w:sz w:val="26"/>
+          <w:szCs w:val="26"/>
+        </w:rPr>
+      </w:pPr>
+      <w:r>
+        <w:rPr>
+          <w:rFonts w:ascii="Consolas" w:eastAsia="Times New Roman" w:hAnsi="Consolas" w:cs="Consolas"/>
+          <w:color w:val="000000"/>
+          <w:kern w:val="0"/>
+          <w:sz w:val="26"/>
+          <w:szCs w:val="26"/>
+        </w:rPr>
+        <w:tab/>
+      </w:r>
+      <w:r>
+        <w:rPr>
+          <w:rFonts w:ascii="Consolas" w:eastAsia="Times New Roman" w:hAnsi="Consolas" w:cs="Consolas"/>
+          <w:color w:val="000000"/>
+          <w:kern w:val="0"/>
+          <w:sz w:val="26"/>
+          <w:szCs w:val="26"/>
+        </w:rPr>
+        <w:tab/>
+      </w:r>
+      <w:r>
+        <w:rPr>
+          <w:rFonts w:ascii="Consolas" w:eastAsia="Times New Roman" w:hAnsi="Consolas" w:cs="Consolas"/>
+          <w:color w:val="000000"/>
+          <w:kern w:val="0"/>
+          <w:sz w:val="26"/>
+          <w:szCs w:val="26"/>
+        </w:rPr>
+        <w:tab/>
+      </w:r>
+      <w:r>
+        <w:rPr>
+          <w:rFonts w:ascii="Consolas" w:eastAsia="Times New Roman" w:hAnsi="Consolas" w:cs="Consolas"/>
+          <w:b/>
+          <w:bCs/>
+          <w:color w:val="7F0055"/>
+          <w:kern w:val="0"/>
+          <w:sz w:val="26"/>
+          <w:szCs w:val="26"/>
+        </w:rPr>
+        <w:t>return</w:t>
+      </w:r>
+      <w:r>
+        <w:rPr>
+          <w:rFonts w:ascii="Consolas" w:eastAsia="Times New Roman" w:hAnsi="Consolas" w:cs="Consolas"/>
+          <w:color w:val="000000"/>
+          <w:kern w:val="0"/>
+          <w:sz w:val="26"/>
+          <w:szCs w:val="26"/>
+        </w:rPr>
+        <w:t xml:space="preserve"> </w:t>
+      </w:r>
+      <w:r>
+        <w:rPr>
+          <w:rFonts w:ascii="Consolas" w:eastAsia="Times New Roman" w:hAnsi="Consolas" w:cs="Consolas"/>
+          <w:b/>
+          <w:bCs/>
+          <w:color w:val="7F0055"/>
+          <w:kern w:val="0"/>
+          <w:sz w:val="26"/>
+          <w:szCs w:val="26"/>
+        </w:rPr>
+        <w:t>false</w:t>
+      </w:r>
+      <w:r>
+        <w:rPr>
+          <w:rFonts w:ascii="Consolas" w:eastAsia="Times New Roman" w:hAnsi="Consolas" w:cs="Consolas"/>
+          <w:color w:val="000000"/>
+          <w:kern w:val="0"/>
+          <w:sz w:val="26"/>
+          <w:szCs w:val="26"/>
+        </w:rPr>
+        <w:t>;</w:t>
+      </w:r>
+    </w:p>
+    <w:p>
+      <w:pPr>
+        <w:widowControl/>
+        <w:suppressAutoHyphens w:val="0"/>
+        <w:autoSpaceDE w:val="0"/>
+        <w:autoSpaceDN w:val="0"/>
+        <w:adjustRightInd w:val="0"/>
+        <w:rPr>
+          <w:rFonts w:ascii="Consolas" w:eastAsia="Times New Roman" w:hAnsi="Consolas" w:cs="Consolas"/>
+          <w:kern w:val="0"/>
+          <w:sz w:val="26"/>
+          <w:szCs w:val="26"/>
+        </w:rPr>
+      </w:pPr>
+      <w:r>
+        <w:rPr>
+          <w:rFonts w:ascii="Consolas" w:eastAsia="Times New Roman" w:hAnsi="Consolas" w:cs="Consolas"/>
+          <w:color w:val="000000"/>
+          <w:kern w:val="0"/>
+          <w:sz w:val="26"/>
+          <w:szCs w:val="26"/>
+        </w:rPr>
+        <w:tab/>
+      </w:r>
+      <w:r>
+        <w:rPr>
+          <w:rFonts w:ascii="Consolas" w:eastAsia="Times New Roman" w:hAnsi="Consolas" w:cs="Consolas"/>
+          <w:color w:val="000000"/>
+          <w:kern w:val="0"/>
+          <w:sz w:val="26"/>
+          <w:szCs w:val="26"/>
+        </w:rPr>
+        <w:tab/>
+      </w:r>
+      <w:r>
+        <w:rPr>
+          <w:rFonts w:ascii="Consolas" w:eastAsia="Times New Roman" w:hAnsi="Consolas" w:cs="Consolas"/>
+          <w:b/>
+          <w:bCs/>
+          <w:color w:val="7F0055"/>
+          <w:kern w:val="0"/>
+          <w:sz w:val="26"/>
+          <w:szCs w:val="26"/>
+        </w:rPr>
+        <w:t>return</w:t>
+      </w:r>
+      <w:r>
+        <w:rPr>
+          <w:rFonts w:ascii="Consolas" w:eastAsia="Times New Roman" w:hAnsi="Consolas" w:cs="Consolas"/>
+          <w:color w:val="000000"/>
+          <w:kern w:val="0"/>
+          <w:sz w:val="26"/>
+          <w:szCs w:val="26"/>
+        </w:rPr>
+        <w:t xml:space="preserve"> </w:t>
+      </w:r>
+      <w:r>
+        <w:rPr>
+          <w:rFonts w:ascii="Consolas" w:eastAsia="Times New Roman" w:hAnsi="Consolas" w:cs="Consolas"/>
+          <w:b/>
+          <w:bCs/>
+          <w:color w:val="7F0055"/>
+          <w:kern w:val="0"/>
+          <w:sz w:val="26"/>
+          <w:szCs w:val="26"/>
+        </w:rPr>
+        <w:t>true</w:t>
+      </w:r>
+      <w:r>
+        <w:rPr>
+          <w:rFonts w:ascii="Consolas" w:eastAsia="Times New Roman" w:hAnsi="Consolas" w:cs="Consolas"/>
+          <w:color w:val="000000"/>
+          <w:kern w:val="0"/>
+          <w:sz w:val="26"/>
+          <w:szCs w:val="26"/>
+        </w:rPr>
+        <w:t>;</w:t>
+      </w:r>
+    </w:p>
+    <w:p>
+      <w:pPr>
+        <w:widowControl/>
+        <w:suppressAutoHyphens w:val="0"/>
+        <w:autoSpaceDE w:val="0"/>
+        <w:autoSpaceDN w:val="0"/>
+        <w:adjustRightInd w:val="0"/>
+        <w:rPr>
+          <w:rFonts w:ascii="Consolas" w:eastAsia="Times New Roman" w:hAnsi="Consolas" w:cs="Consolas"/>
+          <w:kern w:val="0"/>
+          <w:sz w:val="26"/>
+          <w:szCs w:val="26"/>
+        </w:rPr>
+      </w:pPr>
+      <w:r>
+        <w:rPr>
+          <w:rFonts w:ascii="Consolas" w:eastAsia="Times New Roman" w:hAnsi="Consolas" w:cs="Consolas"/>
+          <w:color w:val="000000"/>
+          <w:kern w:val="0"/>
+          <w:sz w:val="26"/>
+          <w:szCs w:val="26"/>
+        </w:rPr>
+        <w:tab/>
+        <w:t>}</w:t>
+      </w:r>
+    </w:p>
+    <w:p>
+      <w:pPr>
+        <w:widowControl/>
+        <w:suppressAutoHyphens w:val="0"/>
+        <w:autoSpaceDE w:val="0"/>
+        <w:autoSpaceDN w:val="0"/>
+        <w:adjustRightInd w:val="0"/>
+        <w:rPr>
+          <w:rFonts w:ascii="Consolas" w:eastAsia="Times New Roman" w:hAnsi="Consolas" w:cs="Consolas"/>
+          <w:kern w:val="0"/>
+          <w:sz w:val="26"/>
+          <w:szCs w:val="26"/>
+        </w:rPr>
+      </w:pPr>
+    </w:p>
+    <w:p>
+      <w:pPr>
+        <w:widowControl/>
+        <w:suppressAutoHyphens w:val="0"/>
+        <w:autoSpaceDE w:val="0"/>
+        <w:autoSpaceDN w:val="0"/>
+        <w:adjustRightInd w:val="0"/>
+        <w:rPr>
+          <w:rFonts w:ascii="Consolas" w:eastAsia="Times New Roman" w:hAnsi="Consolas" w:cs="Consolas"/>
+          <w:kern w:val="0"/>
+          <w:sz w:val="26"/>
+          <w:szCs w:val="26"/>
+        </w:rPr>
+      </w:pPr>
+      <w:r>
+        <w:rPr>
+          <w:rFonts w:ascii="Consolas" w:eastAsia="Times New Roman" w:hAnsi="Consolas" w:cs="Consolas"/>
+          <w:color w:val="000000"/>
+          <w:kern w:val="0"/>
+          <w:sz w:val="26"/>
+          <w:szCs w:val="26"/>
+        </w:rPr>
+        <w:t>}</w:t>
       </w:r>
     </w:p>
     <w:p>
@@ -4232,7 +7572,7 @@
                     </pic:cNvPicPr>
                   </pic:nvPicPr>
                   <pic:blipFill>
-                    <a:blip r:embed="rId8" cstate="print"/>
+                    <a:blip r:embed="rId9" cstate="print"/>
                     <a:srcRect/>
                     <a:stretch>
                       <a:fillRect/>
@@ -5805,6 +9145,45 @@
     <w:p>
       <w:pPr>
         <w:pStyle w:val="Textoindependiente"/>
+        <w:tabs>
+          <w:tab w:val="left" w:pos="0"/>
+        </w:tabs>
+        <w:spacing w:after="6"/>
+        <w:rPr>
+          <w:rFonts w:ascii="Century Gothic" w:hAnsi="Century Gothic"/>
+          <w:color w:val="FF0000"/>
+          <w:sz w:val="22"/>
+          <w:szCs w:val="22"/>
+        </w:rPr>
+      </w:pPr>
+    </w:p>
+    <w:p>
+      <w:pPr>
+        <w:pStyle w:val="Textoindependiente"/>
+        <w:tabs>
+          <w:tab w:val="left" w:pos="0"/>
+        </w:tabs>
+        <w:spacing w:after="6"/>
+        <w:rPr>
+          <w:rFonts w:ascii="Century Gothic" w:hAnsi="Century Gothic"/>
+          <w:b/>
+          <w:sz w:val="22"/>
+          <w:szCs w:val="22"/>
+        </w:rPr>
+      </w:pPr>
+      <w:r>
+        <w:rPr>
+          <w:rFonts w:ascii="Century Gothic" w:hAnsi="Century Gothic"/>
+          <w:b/>
+          <w:sz w:val="22"/>
+          <w:szCs w:val="22"/>
+        </w:rPr>
+        <w:t>Si</w:t>
+      </w:r>
+    </w:p>
+    <w:p>
+      <w:pPr>
+        <w:pStyle w:val="Textoindependiente"/>
         <w:spacing w:after="6"/>
         <w:rPr>
           <w:rFonts w:ascii="Century Gothic" w:hAnsi="Century Gothic"/>
@@ -5857,6 +9236,94 @@
     </w:p>
     <w:p>
       <w:pPr>
+        <w:pStyle w:val="HTMLconformatoprevio"/>
+        <w:shd w:val="clear" w:color="auto" w:fill="FFFFFF"/>
+        <w:spacing w:line="226" w:lineRule="atLeast"/>
+        <w:rPr>
+          <w:b/>
+          <w:color w:val="353833"/>
+          <w:sz w:val="22"/>
+          <w:szCs w:val="22"/>
+        </w:rPr>
+      </w:pPr>
+      <w:r>
+        <w:rPr>
+          <w:b/>
+          <w:color w:val="353833"/>
+          <w:sz w:val="22"/>
+          <w:szCs w:val="22"/>
+        </w:rPr>
+        <w:t xml:space="preserve">public interface </w:t>
+      </w:r>
+      <w:r>
+        <w:rPr>
+          <w:rStyle w:val="typenamelabel"/>
+          <w:b/>
+          <w:bCs/>
+          <w:color w:val="353833"/>
+          <w:sz w:val="22"/>
+          <w:szCs w:val="22"/>
+        </w:rPr>
+        <w:t>Set&lt;E&gt;</w:t>
+      </w:r>
+    </w:p>
+    <w:p>
+      <w:pPr>
+        <w:pStyle w:val="HTMLconformatoprevio"/>
+        <w:shd w:val="clear" w:color="auto" w:fill="FFFFFF"/>
+        <w:spacing w:line="226" w:lineRule="atLeast"/>
+        <w:rPr>
+          <w:b/>
+          <w:color w:val="353833"/>
+          <w:sz w:val="22"/>
+          <w:szCs w:val="22"/>
+        </w:rPr>
+      </w:pPr>
+      <w:r>
+        <w:rPr>
+          <w:b/>
+          <w:color w:val="353833"/>
+          <w:sz w:val="22"/>
+          <w:szCs w:val="22"/>
+        </w:rPr>
+        <w:t xml:space="preserve">extends </w:t>
+      </w:r>
+      <w:hyperlink r:id="rId10" w:tooltip="interface in java.util" w:history="1">
+        <w:r>
+          <w:rPr>
+            <w:rStyle w:val="Hipervnculo"/>
+            <w:b/>
+            <w:color w:val="4A6782"/>
+            <w:sz w:val="22"/>
+            <w:szCs w:val="22"/>
+            <w:u w:val="none"/>
+          </w:rPr>
+          <w:t>Collection</w:t>
+        </w:r>
+      </w:hyperlink>
+      <w:r>
+        <w:rPr>
+          <w:b/>
+          <w:color w:val="353833"/>
+          <w:sz w:val="22"/>
+          <w:szCs w:val="22"/>
+        </w:rPr>
+        <w:t>&lt;E&gt;</w:t>
+      </w:r>
+    </w:p>
+    <w:p>
+      <w:pPr>
+        <w:pStyle w:val="Textoindependiente"/>
+        <w:spacing w:after="6"/>
+        <w:rPr>
+          <w:rFonts w:ascii="Century Gothic" w:hAnsi="Century Gothic"/>
+          <w:sz w:val="22"/>
+          <w:szCs w:val="22"/>
+        </w:rPr>
+      </w:pPr>
+    </w:p>
+    <w:p>
+      <w:pPr>
         <w:pStyle w:val="Textoindependiente"/>
         <w:spacing w:after="6"/>
         <w:ind w:left="1418"/>
@@ -5869,15 +9336,22 @@
     </w:p>
     <w:p>
       <w:pPr>
-        <w:pStyle w:val="Textoindependiente"/>
-        <w:spacing w:after="6"/>
-        <w:ind w:left="1418"/>
-        <w:rPr>
-          <w:rFonts w:ascii="Century Gothic" w:hAnsi="Century Gothic"/>
-          <w:sz w:val="22"/>
-          <w:szCs w:val="22"/>
-        </w:rPr>
-      </w:pPr>
+        <w:widowControl/>
+        <w:suppressAutoHyphens w:val="0"/>
+        <w:rPr>
+          <w:rFonts w:ascii="Century Gothic" w:hAnsi="Century Gothic"/>
+          <w:sz w:val="22"/>
+          <w:szCs w:val="22"/>
+        </w:rPr>
+      </w:pPr>
+      <w:r>
+        <w:rPr>
+          <w:rFonts w:ascii="Century Gothic" w:hAnsi="Century Gothic"/>
+          <w:sz w:val="22"/>
+          <w:szCs w:val="22"/>
+        </w:rPr>
+        <w:br w:type="page"/>
+      </w:r>
     </w:p>
     <w:p>
       <w:pPr>
@@ -5903,6 +9377,7 @@
           <w:sz w:val="22"/>
           <w:szCs w:val="22"/>
         </w:rPr>
+        <w:lastRenderedPageBreak/>
         <w:t>Supongamos el siguiente escenario</w:t>
       </w:r>
     </w:p>
@@ -6112,6 +9587,19 @@
             <w:pPr>
               <w:pStyle w:val="Textoindependiente"/>
               <w:spacing w:after="6"/>
+              <w:ind w:left="709" w:hanging="360"/>
+              <w:rPr>
+                <w:rFonts w:ascii="Century Gothic" w:eastAsia="Times New Roman" w:hAnsi="Century Gothic"/>
+                <w:color w:val="333333"/>
+                <w:sz w:val="22"/>
+                <w:szCs w:val="22"/>
+              </w:rPr>
+            </w:pPr>
+          </w:p>
+          <w:p>
+            <w:pPr>
+              <w:pStyle w:val="Textoindependiente"/>
+              <w:spacing w:after="6"/>
               <w:ind w:left="349"/>
               <w:rPr>
                 <w:rFonts w:ascii="Century Gothic" w:eastAsia="Times New Roman" w:hAnsi="Century Gothic"/>
@@ -6516,6 +10004,7 @@
       <w:pPr>
         <w:rPr>
           <w:rFonts w:ascii="Century Gothic" w:hAnsi="Century Gothic"/>
+          <w:color w:val="FF0000"/>
           <w:sz w:val="22"/>
           <w:szCs w:val="22"/>
         </w:rPr>
@@ -6537,14 +10026,68 @@
         </w:rPr>
         <w:t xml:space="preserve"> </w:t>
       </w:r>
-      <w:r>
+    </w:p>
+    <w:p>
+      <w:pPr>
         <w:rPr>
           <w:rFonts w:ascii="Century Gothic" w:hAnsi="Century Gothic"/>
           <w:color w:val="FF0000"/>
           <w:sz w:val="22"/>
           <w:szCs w:val="22"/>
         </w:rPr>
-        <w:t xml:space="preserve"> </w:t>
+      </w:pPr>
+    </w:p>
+    <w:p>
+      <w:pPr>
+        <w:rPr>
+          <w:rFonts w:ascii="Century Gothic" w:hAnsi="Century Gothic"/>
+          <w:b/>
+          <w:sz w:val="22"/>
+          <w:szCs w:val="22"/>
+        </w:rPr>
+      </w:pPr>
+      <w:r>
+        <w:rPr>
+          <w:rFonts w:ascii="Century Gothic" w:hAnsi="Century Gothic"/>
+          <w:b/>
+          <w:sz w:val="22"/>
+          <w:szCs w:val="22"/>
+        </w:rPr>
+        <w:t>HacerUno y hacerDos;</w:t>
+      </w:r>
+    </w:p>
+    <w:p>
+      <w:pPr>
+        <w:rPr>
+          <w:rFonts w:ascii="Century Gothic" w:hAnsi="Century Gothic"/>
+          <w:sz w:val="22"/>
+          <w:szCs w:val="22"/>
+        </w:rPr>
+      </w:pPr>
+    </w:p>
+    <w:p>
+      <w:pPr>
+        <w:rPr>
+          <w:rFonts w:ascii="Century Gothic" w:hAnsi="Century Gothic"/>
+          <w:sz w:val="22"/>
+          <w:szCs w:val="22"/>
+        </w:rPr>
+      </w:pPr>
+      <w:r>
+        <w:rPr>
+          <w:rFonts w:ascii="Century Gothic" w:hAnsi="Century Gothic"/>
+          <w:sz w:val="22"/>
+          <w:szCs w:val="22"/>
+        </w:rPr>
+        <w:t>¿Y la clase Demo</w:t>
+      </w:r>
+      <w:r>
+        <w:rPr>
+          <w:rFonts w:ascii="Century Gothic" w:hAnsi="Century Gothic"/>
+          <w:sz w:val="22"/>
+          <w:szCs w:val="22"/>
+        </w:rPr>
+        <w:t>?</w:t>
       </w:r>
     </w:p>
     <w:p>
@@ -6556,22 +10099,24 @@
           <w:szCs w:val="22"/>
         </w:rPr>
       </w:pPr>
-      <w:r>
-        <w:rPr>
-          <w:rFonts w:ascii="Century Gothic" w:hAnsi="Century Gothic"/>
-          <w:sz w:val="22"/>
-          <w:szCs w:val="22"/>
-        </w:rPr>
-        <w:lastRenderedPageBreak/>
-        <w:t>¿Y la clase Demo</w:t>
-      </w:r>
-      <w:r>
-        <w:rPr>
-          <w:rFonts w:ascii="Century Gothic" w:hAnsi="Century Gothic"/>
-          <w:sz w:val="22"/>
-          <w:szCs w:val="22"/>
-        </w:rPr>
-        <w:t>?</w:t>
+    </w:p>
+    <w:p>
+      <w:pPr>
+        <w:rPr>
+          <w:rFonts w:ascii="Century Gothic" w:hAnsi="Century Gothic"/>
+          <w:b/>
+          <w:sz w:val="22"/>
+          <w:szCs w:val="22"/>
+        </w:rPr>
+      </w:pPr>
+      <w:r>
+        <w:rPr>
+          <w:rFonts w:ascii="Century Gothic" w:hAnsi="Century Gothic"/>
+          <w:b/>
+          <w:sz w:val="22"/>
+          <w:szCs w:val="22"/>
+        </w:rPr>
+        <w:t>HacerUno, HacerDos y hacerTres;</w:t>
       </w:r>
     </w:p>
     <w:p>
@@ -6801,7 +10346,41 @@
                 <w:szCs w:val="22"/>
                 <w:lang w:val="en-US"/>
               </w:rPr>
-              <w:t>private  TreeSet&lt;Cancion&gt; canciones;</w:t>
+              <w:t>private  TreeSet&lt;Cancion&gt;</w:t>
+            </w:r>
+          </w:p>
+          <w:p>
+            <w:pPr>
+              <w:pStyle w:val="Textoindependiente"/>
+              <w:spacing w:after="6"/>
+              <w:ind w:left="-360"/>
+              <w:rPr>
+                <w:rFonts w:ascii="Century Gothic" w:eastAsia="Times New Roman" w:hAnsi="Century Gothic"/>
+                <w:color w:val="333333"/>
+                <w:sz w:val="22"/>
+                <w:szCs w:val="22"/>
+                <w:lang w:val="en-US"/>
+              </w:rPr>
+            </w:pPr>
+            <w:r>
+              <w:rPr>
+                <w:rFonts w:ascii="Century Gothic" w:eastAsia="Times New Roman" w:hAnsi="Century Gothic"/>
+                <w:color w:val="333333"/>
+                <w:sz w:val="22"/>
+                <w:szCs w:val="22"/>
+                <w:lang w:val="en-US"/>
+              </w:rPr>
+              <w:t xml:space="preserve">                </w:t>
+            </w:r>
+            <w:r>
+              <w:rPr>
+                <w:rFonts w:ascii="Century Gothic" w:eastAsia="Times New Roman" w:hAnsi="Century Gothic"/>
+                <w:color w:val="333333"/>
+                <w:sz w:val="22"/>
+                <w:szCs w:val="22"/>
+                <w:lang w:val="en-US"/>
+              </w:rPr>
+              <w:t xml:space="preserve"> canciones;</w:t>
             </w:r>
           </w:p>
           <w:p>
@@ -6838,16 +10417,47 @@
                 <w:szCs w:val="22"/>
                 <w:lang w:val="en-US"/>
               </w:rPr>
-              <w:t xml:space="preserve">                     </w:t>
-            </w:r>
-            <w:r>
-              <w:rPr>
-                <w:rFonts w:ascii="Century Gothic" w:eastAsia="Times New Roman" w:hAnsi="Century Gothic"/>
-                <w:color w:val="333333"/>
-                <w:sz w:val="22"/>
-                <w:szCs w:val="22"/>
-              </w:rPr>
-              <w:t>public void addCancion(Cancion c)</w:t>
+              <w:t xml:space="preserve">     </w:t>
+            </w:r>
+            <w:r>
+              <w:rPr>
+                <w:rFonts w:ascii="Century Gothic" w:eastAsia="Times New Roman" w:hAnsi="Century Gothic"/>
+                <w:color w:val="333333"/>
+                <w:sz w:val="22"/>
+                <w:szCs w:val="22"/>
+              </w:rPr>
+              <w:t>public void addCancion</w:t>
+            </w:r>
+          </w:p>
+          <w:p>
+            <w:pPr>
+              <w:pStyle w:val="Textoindependiente"/>
+              <w:spacing w:after="6"/>
+              <w:ind w:hanging="360"/>
+              <w:rPr>
+                <w:rFonts w:ascii="Century Gothic" w:eastAsia="Times New Roman" w:hAnsi="Century Gothic"/>
+                <w:color w:val="333333"/>
+                <w:sz w:val="22"/>
+                <w:szCs w:val="22"/>
+              </w:rPr>
+            </w:pPr>
+            <w:r>
+              <w:rPr>
+                <w:rFonts w:ascii="Century Gothic" w:eastAsia="Times New Roman" w:hAnsi="Century Gothic"/>
+                <w:color w:val="333333"/>
+                <w:sz w:val="22"/>
+                <w:szCs w:val="22"/>
+              </w:rPr>
+              <w:t xml:space="preserve">     </w:t>
+            </w:r>
+            <w:r>
+              <w:rPr>
+                <w:rFonts w:ascii="Century Gothic" w:eastAsia="Times New Roman" w:hAnsi="Century Gothic"/>
+                <w:color w:val="333333"/>
+                <w:sz w:val="22"/>
+                <w:szCs w:val="22"/>
+              </w:rPr>
+              <w:t>(Cancion c)</w:t>
             </w:r>
           </w:p>
           <w:p>
@@ -7447,6 +11057,65 @@
     </w:p>
     <w:p>
       <w:pPr>
+        <w:ind w:left="709" w:hanging="709"/>
+        <w:rPr>
+          <w:rFonts w:ascii="Century Gothic" w:hAnsi="Century Gothic"/>
+          <w:b/>
+          <w:sz w:val="22"/>
+          <w:szCs w:val="22"/>
+        </w:rPr>
+      </w:pPr>
+      <w:r>
+        <w:rPr>
+          <w:rFonts w:ascii="Century Gothic" w:hAnsi="Century Gothic"/>
+          <w:b/>
+          <w:sz w:val="22"/>
+          <w:szCs w:val="22"/>
+        </w:rPr>
+        <w:lastRenderedPageBreak/>
+        <w:t>Dado que la estructura treeSet almacena los objetos de forma ordenada los objetos Canción deben saber cómo ordenarse y para ello tienen que implementar la interfaz Comparable y redefinir el método com</w:t>
+      </w:r>
+      <w:r>
+        <w:rPr>
+          <w:rFonts w:ascii="Century Gothic" w:hAnsi="Century Gothic"/>
+          <w:b/>
+          <w:sz w:val="22"/>
+          <w:szCs w:val="22"/>
+        </w:rPr>
+        <w:t>pareT</w:t>
+      </w:r>
+      <w:r>
+        <w:rPr>
+          <w:rFonts w:ascii="Century Gothic" w:hAnsi="Century Gothic"/>
+          <w:b/>
+          <w:sz w:val="22"/>
+          <w:szCs w:val="22"/>
+        </w:rPr>
+        <w:t>o();</w:t>
+      </w:r>
+    </w:p>
+    <w:p>
+      <w:pPr>
+        <w:rPr>
+          <w:rFonts w:ascii="Century Gothic" w:hAnsi="Century Gothic"/>
+          <w:color w:val="FF0000"/>
+          <w:sz w:val="22"/>
+          <w:szCs w:val="22"/>
+        </w:rPr>
+      </w:pPr>
+    </w:p>
+    <w:p>
+      <w:pPr>
+        <w:rPr>
+          <w:rFonts w:ascii="Century Gothic" w:hAnsi="Century Gothic"/>
+          <w:color w:val="FF0000"/>
+          <w:sz w:val="22"/>
+          <w:szCs w:val="22"/>
+        </w:rPr>
+      </w:pPr>
+    </w:p>
+    <w:p>
+      <w:pPr>
         <w:rPr>
           <w:rFonts w:ascii="Century Gothic" w:hAnsi="Century Gothic"/>
           <w:color w:val="FF0000"/>
@@ -7515,13 +11184,26 @@
           <w:szCs w:val="22"/>
         </w:rPr>
       </w:pPr>
-      <w:r>
-        <w:rPr>
-          <w:rFonts w:ascii="Century Gothic" w:hAnsi="Century Gothic"/>
-          <w:sz w:val="22"/>
-          <w:szCs w:val="22"/>
-        </w:rPr>
-        <w:br w:type="page"/>
+    </w:p>
+    <w:p>
+      <w:pPr>
+        <w:widowControl/>
+        <w:suppressAutoHyphens w:val="0"/>
+        <w:rPr>
+          <w:rFonts w:ascii="Century Gothic" w:hAnsi="Century Gothic"/>
+          <w:b/>
+          <w:sz w:val="22"/>
+          <w:szCs w:val="22"/>
+        </w:rPr>
+      </w:pPr>
+      <w:r>
+        <w:rPr>
+          <w:rFonts w:ascii="Century Gothic" w:hAnsi="Century Gothic"/>
+          <w:b/>
+          <w:sz w:val="22"/>
+          <w:szCs w:val="22"/>
+        </w:rPr>
+        <w:t>El equals y el hasCode()</w:t>
       </w:r>
     </w:p>
     <w:p>
@@ -8327,6 +12009,37 @@
       <w:pPr>
         <w:rPr>
           <w:rFonts w:ascii="Century Gothic" w:hAnsi="Century Gothic"/>
+          <w:b/>
+          <w:color w:val="000000" w:themeColor="text1"/>
+          <w:sz w:val="22"/>
+          <w:szCs w:val="22"/>
+        </w:rPr>
+      </w:pPr>
+      <w:r>
+        <w:rPr>
+          <w:rFonts w:ascii="Century Gothic" w:hAnsi="Century Gothic"/>
+          <w:b/>
+          <w:color w:val="000000" w:themeColor="text1"/>
+          <w:sz w:val="22"/>
+          <w:szCs w:val="22"/>
+        </w:rPr>
+        <w:t>Para hacer una búsqueda binaria el array debe</w:t>
+      </w:r>
+      <w:r>
+        <w:rPr>
+          <w:rFonts w:ascii="Century Gothic" w:hAnsi="Century Gothic"/>
+          <w:b/>
+          <w:color w:val="000000" w:themeColor="text1"/>
+          <w:sz w:val="22"/>
+          <w:szCs w:val="22"/>
+        </w:rPr>
+        <w:t xml:space="preserve"> estar ordenado sino dara error. Para poder hacer esto la clase coche deberá implementar la interfaz Comparable y redefinir el compareTo();</w:t>
+      </w:r>
+    </w:p>
+    <w:p>
+      <w:pPr>
+        <w:rPr>
+          <w:rFonts w:ascii="Century Gothic" w:hAnsi="Century Gothic"/>
           <w:color w:val="000000" w:themeColor="text1"/>
           <w:sz w:val="22"/>
           <w:szCs w:val="22"/>
@@ -8422,6 +12135,39 @@
     </w:p>
     <w:p>
       <w:pPr>
+        <w:ind w:left="1069"/>
+        <w:rPr>
+          <w:rFonts w:ascii="Century Gothic" w:hAnsi="Century Gothic"/>
+          <w:color w:val="000000" w:themeColor="text1"/>
+          <w:sz w:val="22"/>
+          <w:szCs w:val="22"/>
+        </w:rPr>
+      </w:pPr>
+    </w:p>
+    <w:p>
+      <w:pPr>
+        <w:ind w:left="1069"/>
+        <w:rPr>
+          <w:rFonts w:ascii="Century Gothic" w:hAnsi="Century Gothic"/>
+          <w:b/>
+          <w:color w:val="000000" w:themeColor="text1"/>
+          <w:sz w:val="22"/>
+          <w:szCs w:val="22"/>
+        </w:rPr>
+      </w:pPr>
+      <w:r>
+        <w:rPr>
+          <w:rFonts w:ascii="Century Gothic" w:hAnsi="Century Gothic"/>
+          <w:b/>
+          <w:color w:val="000000" w:themeColor="text1"/>
+          <w:sz w:val="22"/>
+          <w:szCs w:val="22"/>
+        </w:rPr>
+        <w:t>Collections.sort(palabras);</w:t>
+      </w:r>
+    </w:p>
+    <w:p>
+      <w:pPr>
         <w:pStyle w:val="Prrafodelista"/>
         <w:ind w:left="1069"/>
         <w:rPr>
@@ -8458,6 +12204,38 @@
     </w:p>
     <w:p>
       <w:pPr>
+        <w:rPr>
+          <w:rFonts w:ascii="Century Gothic" w:hAnsi="Century Gothic"/>
+          <w:color w:val="000000" w:themeColor="text1"/>
+          <w:sz w:val="22"/>
+          <w:szCs w:val="22"/>
+        </w:rPr>
+      </w:pPr>
+    </w:p>
+    <w:p>
+      <w:pPr>
+        <w:ind w:left="1069"/>
+        <w:rPr>
+          <w:rFonts w:ascii="Century Gothic" w:hAnsi="Century Gothic"/>
+          <w:b/>
+          <w:color w:val="000000" w:themeColor="text1"/>
+          <w:sz w:val="22"/>
+          <w:szCs w:val="22"/>
+        </w:rPr>
+      </w:pPr>
+      <w:r>
+        <w:rPr>
+          <w:rFonts w:ascii="Century Gothic" w:hAnsi="Century Gothic"/>
+          <w:b/>
+          <w:color w:val="000000" w:themeColor="text1"/>
+          <w:sz w:val="22"/>
+          <w:szCs w:val="22"/>
+        </w:rPr>
+        <w:t>Palabras.sort(Comparator&lt;&gt;) // hay que pasarle un comparator para que sepa como ordenar;</w:t>
+      </w:r>
+    </w:p>
+    <w:p>
+      <w:pPr>
         <w:pStyle w:val="Prrafodelista"/>
         <w:ind w:left="1069"/>
         <w:rPr>
@@ -8507,6 +12285,53 @@
     <w:p>
       <w:pPr>
         <w:pStyle w:val="Prrafodelista"/>
+        <w:ind w:left="1069"/>
+        <w:rPr>
+          <w:rFonts w:ascii="Century Gothic" w:hAnsi="Century Gothic"/>
+          <w:b/>
+          <w:color w:val="000000" w:themeColor="text1"/>
+          <w:sz w:val="22"/>
+          <w:szCs w:val="22"/>
+        </w:rPr>
+      </w:pPr>
+      <w:r>
+        <w:rPr>
+          <w:rFonts w:ascii="Century Gothic" w:hAnsi="Century Gothic"/>
+          <w:b/>
+          <w:color w:val="000000" w:themeColor="text1"/>
+          <w:sz w:val="22"/>
+          <w:szCs w:val="22"/>
+        </w:rPr>
+        <w:t>Collections.sort(palabras, Collections.reverseOrder());</w:t>
+      </w:r>
+    </w:p>
+    <w:p>
+      <w:pPr>
+        <w:pStyle w:val="Prrafodelista"/>
+        <w:ind w:left="1069"/>
+        <w:rPr>
+          <w:rFonts w:ascii="Century Gothic" w:hAnsi="Century Gothic"/>
+          <w:color w:val="000000" w:themeColor="text1"/>
+          <w:sz w:val="22"/>
+          <w:szCs w:val="22"/>
+        </w:rPr>
+      </w:pPr>
+    </w:p>
+    <w:p>
+      <w:pPr>
+        <w:pStyle w:val="Prrafodelista"/>
+        <w:ind w:left="1069"/>
+        <w:rPr>
+          <w:rFonts w:ascii="Century Gothic" w:hAnsi="Century Gothic"/>
+          <w:color w:val="000000" w:themeColor="text1"/>
+          <w:sz w:val="22"/>
+          <w:szCs w:val="22"/>
+        </w:rPr>
+      </w:pPr>
+    </w:p>
+    <w:p>
+      <w:pPr>
+        <w:pStyle w:val="Prrafodelista"/>
         <w:numPr>
           <w:ilvl w:val="0"/>
           <w:numId w:val="10"/>
@@ -8540,8 +12365,31 @@
         </w:rPr>
       </w:pPr>
     </w:p>
+    <w:p>
+      <w:pPr>
+        <w:pStyle w:val="Prrafodelista"/>
+        <w:ind w:left="1069"/>
+        <w:rPr>
+          <w:rFonts w:ascii="Century Gothic" w:hAnsi="Century Gothic"/>
+          <w:b/>
+          <w:color w:val="000000" w:themeColor="text1"/>
+          <w:sz w:val="22"/>
+          <w:szCs w:val="22"/>
+        </w:rPr>
+      </w:pPr>
+      <w:r>
+        <w:rPr>
+          <w:rFonts w:ascii="Century Gothic" w:hAnsi="Century Gothic"/>
+          <w:b/>
+          <w:color w:val="000000" w:themeColor="text1"/>
+          <w:sz w:val="22"/>
+          <w:szCs w:val="22"/>
+        </w:rPr>
+        <w:t>Palabras.sort(Collections.reverseOrder());</w:t>
+      </w:r>
+    </w:p>
     <w:sectPr>
-      <w:footerReference w:type="default" r:id="rId9"/>
+      <w:footerReference w:type="default" r:id="rId11"/>
       <w:pgSz w:w="11906" w:h="16838"/>
       <w:pgMar w:top="1134" w:right="1134" w:bottom="1600" w:left="1134" w:header="720" w:footer="1134" w:gutter="0"/>
       <w:cols w:space="720"/>
@@ -8629,7 +12477,7 @@
         <w:sz w:val="16"/>
         <w:szCs w:val="16"/>
       </w:rPr>
-      <w:t>5</w:t>
+      <w:t>3</w:t>
     </w:r>
     <w:r>
       <w:rPr>
@@ -10350,7 +14198,6 @@
   <w:style w:type="character" w:default="1" w:styleId="Fuentedeprrafopredeter">
     <w:name w:val="Default Paragraph Font"/>
     <w:uiPriority w:val="1"/>
-    <w:semiHidden/>
     <w:unhideWhenUsed/>
   </w:style>
   <w:style w:type="table" w:default="1" w:styleId="Tablanormal">
@@ -10538,6 +14385,86 @@
       <w:ind w:left="720"/>
       <w:contextualSpacing/>
     </w:pPr>
+  </w:style>
+  <w:style w:type="paragraph" w:styleId="HTMLconformatoprevio">
+    <w:name w:val="HTML Preformatted"/>
+    <w:basedOn w:val="Normal"/>
+    <w:link w:val="HTMLconformatoprevioCar"/>
+    <w:uiPriority w:val="99"/>
+    <w:semiHidden/>
+    <w:unhideWhenUsed/>
+    <w:rsid w:val="003E3BE2"/>
+    <w:pPr>
+      <w:widowControl/>
+      <w:tabs>
+        <w:tab w:val="left" w:pos="916"/>
+        <w:tab w:val="left" w:pos="1832"/>
+        <w:tab w:val="left" w:pos="2748"/>
+        <w:tab w:val="left" w:pos="3664"/>
+        <w:tab w:val="left" w:pos="4580"/>
+        <w:tab w:val="left" w:pos="5496"/>
+        <w:tab w:val="left" w:pos="6412"/>
+        <w:tab w:val="left" w:pos="7328"/>
+        <w:tab w:val="left" w:pos="8244"/>
+        <w:tab w:val="left" w:pos="9160"/>
+        <w:tab w:val="left" w:pos="10076"/>
+        <w:tab w:val="left" w:pos="10992"/>
+        <w:tab w:val="left" w:pos="11908"/>
+        <w:tab w:val="left" w:pos="12824"/>
+        <w:tab w:val="left" w:pos="13740"/>
+        <w:tab w:val="left" w:pos="14656"/>
+      </w:tabs>
+      <w:suppressAutoHyphens w:val="0"/>
+    </w:pPr>
+    <w:rPr>
+      <w:rFonts w:ascii="Courier New" w:eastAsia="Times New Roman" w:hAnsi="Courier New" w:cs="Courier New"/>
+      <w:kern w:val="0"/>
+      <w:szCs w:val="20"/>
+    </w:rPr>
+  </w:style>
+  <w:style w:type="character" w:customStyle="1" w:styleId="HTMLconformatoprevioCar">
+    <w:name w:val="HTML con formato previo Car"/>
+    <w:basedOn w:val="Fuentedeprrafopredeter"/>
+    <w:link w:val="HTMLconformatoprevio"/>
+    <w:uiPriority w:val="99"/>
+    <w:semiHidden/>
+    <w:rsid w:val="003E3BE2"/>
+    <w:rPr>
+      <w:rFonts w:ascii="Courier New" w:hAnsi="Courier New" w:cs="Courier New"/>
+    </w:rPr>
+  </w:style>
+  <w:style w:type="character" w:customStyle="1" w:styleId="typenamelabel">
+    <w:name w:val="typenamelabel"/>
+    <w:basedOn w:val="Fuentedeprrafopredeter"/>
+    <w:rsid w:val="003E3BE2"/>
+  </w:style>
+  <w:style w:type="paragraph" w:styleId="Textodeglobo">
+    <w:name w:val="Balloon Text"/>
+    <w:basedOn w:val="Normal"/>
+    <w:link w:val="TextodegloboCar"/>
+    <w:uiPriority w:val="99"/>
+    <w:semiHidden/>
+    <w:unhideWhenUsed/>
+    <w:rsid w:val="004F40D6"/>
+    <w:rPr>
+      <w:rFonts w:ascii="Tahoma" w:hAnsi="Tahoma" w:cs="Tahoma"/>
+      <w:sz w:val="16"/>
+      <w:szCs w:val="16"/>
+    </w:rPr>
+  </w:style>
+  <w:style w:type="character" w:customStyle="1" w:styleId="TextodegloboCar">
+    <w:name w:val="Texto de globo Car"/>
+    <w:basedOn w:val="Fuentedeprrafopredeter"/>
+    <w:link w:val="Textodeglobo"/>
+    <w:uiPriority w:val="99"/>
+    <w:semiHidden/>
+    <w:rsid w:val="004F40D6"/>
+    <w:rPr>
+      <w:rFonts w:ascii="Tahoma" w:eastAsia="Arial Unicode MS" w:hAnsi="Tahoma" w:cs="Tahoma"/>
+      <w:kern w:val="1"/>
+      <w:sz w:val="16"/>
+      <w:szCs w:val="16"/>
+    </w:rPr>
   </w:style>
 </w:styles>
 </file>

--- a/UT7/Cuestiones  UT7 III  Herencia, polimorfismo e interfaces AL.docx
+++ b/UT7/Cuestiones  UT7 III  Herencia, polimorfismo e interfaces AL.docx
@@ -3685,6 +3685,60 @@
           <w:szCs w:val="22"/>
         </w:rPr>
       </w:pPr>
+      <w:r>
+        <w:rPr>
+          <w:rFonts w:ascii="Century Gothic" w:eastAsia="Times New Roman" w:hAnsi="Century Gothic"/>
+          <w:noProof/>
+          <w:color w:val="FF0000"/>
+          <w:sz w:val="22"/>
+          <w:szCs w:val="22"/>
+        </w:rPr>
+        <w:drawing>
+          <wp:inline distT="0" distB="0" distL="0" distR="0">
+            <wp:extent cx="3950335" cy="2626360"/>
+            <wp:effectExtent l="19050" t="0" r="0" b="0"/>
+            <wp:docPr id="3" name="Imagen 1"/>
+            <wp:cNvGraphicFramePr>
+              <a:graphicFrameLocks xmlns:a="http://schemas.openxmlformats.org/drawingml/2006/main" noChangeAspect="1"/>
+            </wp:cNvGraphicFramePr>
+            <a:graphic xmlns:a="http://schemas.openxmlformats.org/drawingml/2006/main">
+              <a:graphicData uri="http://schemas.openxmlformats.org/drawingml/2006/picture">
+                <pic:pic xmlns:pic="http://schemas.openxmlformats.org/drawingml/2006/picture">
+                  <pic:nvPicPr>
+                    <pic:cNvPr id="0" name="Picture 1"/>
+                    <pic:cNvPicPr>
+                      <a:picLocks noChangeAspect="1" noChangeArrowheads="1"/>
+                    </pic:cNvPicPr>
+                  </pic:nvPicPr>
+                  <pic:blipFill>
+                    <a:blip r:embed="rId9"/>
+                    <a:srcRect/>
+                    <a:stretch>
+                      <a:fillRect/>
+                    </a:stretch>
+                  </pic:blipFill>
+                  <pic:spPr bwMode="auto">
+                    <a:xfrm>
+                      <a:off x="0" y="0"/>
+                      <a:ext cx="3950335" cy="2626360"/>
+                    </a:xfrm>
+                    <a:prstGeom prst="rect">
+                      <a:avLst/>
+                    </a:prstGeom>
+                    <a:noFill/>
+                    <a:ln w="9525">
+                      <a:noFill/>
+                      <a:miter lim="800000"/>
+                      <a:headEnd/>
+                      <a:tailEnd/>
+                    </a:ln>
+                  </pic:spPr>
+                </pic:pic>
+              </a:graphicData>
+            </a:graphic>
+          </wp:inline>
+        </w:drawing>
+      </w:r>
     </w:p>
     <w:p>
       <w:pPr>
@@ -7572,7 +7626,7 @@
                     </pic:cNvPicPr>
                   </pic:nvPicPr>
                   <pic:blipFill>
-                    <a:blip r:embed="rId9" cstate="print"/>
+                    <a:blip r:embed="rId10" cstate="print"/>
                     <a:srcRect/>
                     <a:stretch>
                       <a:fillRect/>
@@ -8307,11 +8361,29 @@
         <w:spacing w:after="6"/>
         <w:rPr>
           <w:rFonts w:ascii="Century Gothic" w:hAnsi="Century Gothic"/>
+          <w:b/>
+          <w:sz w:val="22"/>
+          <w:szCs w:val="22"/>
+        </w:rPr>
+      </w:pPr>
+      <w:r>
+        <w:rPr>
+          <w:rFonts w:ascii="Century Gothic" w:hAnsi="Century Gothic"/>
           <w:color w:val="FF0000"/>
           <w:sz w:val="22"/>
           <w:szCs w:val="22"/>
         </w:rPr>
-      </w:pPr>
+        <w:tab/>
+      </w:r>
+      <w:r>
+        <w:rPr>
+          <w:rFonts w:ascii="Century Gothic" w:hAnsi="Century Gothic"/>
+          <w:b/>
+          <w:sz w:val="22"/>
+          <w:szCs w:val="22"/>
+        </w:rPr>
+        <w:t>Cloneable</w:t>
+      </w:r>
     </w:p>
     <w:p>
       <w:pPr>
@@ -9241,7 +9313,6 @@
         <w:spacing w:line="226" w:lineRule="atLeast"/>
         <w:rPr>
           <w:b/>
-          <w:color w:val="353833"/>
           <w:sz w:val="22"/>
           <w:szCs w:val="22"/>
         </w:rPr>
@@ -9266,34 +9337,31 @@
         </w:rPr>
         <w:t>Set&lt;E&gt;</w:t>
       </w:r>
-    </w:p>
-    <w:p>
-      <w:pPr>
-        <w:pStyle w:val="HTMLconformatoprevio"/>
-        <w:shd w:val="clear" w:color="auto" w:fill="FFFFFF"/>
-        <w:spacing w:line="226" w:lineRule="atLeast"/>
-        <w:rPr>
+      <w:r>
+        <w:rPr>
+          <w:rStyle w:val="typenamelabel"/>
           <w:b/>
+          <w:bCs/>
           <w:color w:val="353833"/>
           <w:sz w:val="22"/>
           <w:szCs w:val="22"/>
         </w:rPr>
-      </w:pPr>
+        <w:t xml:space="preserve"> </w:t>
+      </w:r>
       <w:r>
         <w:rPr>
           <w:b/>
-          <w:color w:val="353833"/>
           <w:sz w:val="22"/>
           <w:szCs w:val="22"/>
         </w:rPr>
         <w:t xml:space="preserve">extends </w:t>
       </w:r>
-      <w:hyperlink r:id="rId10" w:tooltip="interface in java.util" w:history="1">
+      <w:hyperlink r:id="rId11" w:tooltip="interface in java.util" w:history="1">
         <w:r>
           <w:rPr>
             <w:rStyle w:val="Hipervnculo"/>
             <w:b/>
-            <w:color w:val="4A6782"/>
+            <w:color w:val="auto"/>
             <w:sz w:val="22"/>
             <w:szCs w:val="22"/>
             <w:u w:val="none"/>
@@ -9302,9 +9370,11 @@
         </w:r>
       </w:hyperlink>
       <w:r>
+        <w:t xml:space="preserve"> </w:t>
+      </w:r>
+      <w:r>
         <w:rPr>
           <w:b/>
-          <w:color w:val="353833"/>
           <w:sz w:val="22"/>
           <w:szCs w:val="22"/>
         </w:rPr>
@@ -12389,7 +12459,7 @@
       </w:r>
     </w:p>
     <w:sectPr>
-      <w:footerReference w:type="default" r:id="rId11"/>
+      <w:footerReference w:type="default" r:id="rId12"/>
       <w:pgSz w:w="11906" w:h="16838"/>
       <w:pgMar w:top="1134" w:right="1134" w:bottom="1600" w:left="1134" w:header="720" w:footer="1134" w:gutter="0"/>
       <w:cols w:space="720"/>
@@ -12477,7 +12547,7 @@
         <w:sz w:val="16"/>
         <w:szCs w:val="16"/>
       </w:rPr>
-      <w:t>3</w:t>
+      <w:t>4</w:t>
     </w:r>
     <w:r>
       <w:rPr>
@@ -14198,6 +14268,7 @@
   <w:style w:type="character" w:default="1" w:styleId="Fuentedeprrafopredeter">
     <w:name w:val="Default Paragraph Font"/>
     <w:uiPriority w:val="1"/>
+    <w:semiHidden/>
     <w:unhideWhenUsed/>
   </w:style>
   <w:style w:type="table" w:default="1" w:styleId="Tablanormal">

--- a/UT7/Cuestiones  UT7 III  Herencia, polimorfismo e interfaces AL.docx
+++ b/UT7/Cuestiones  UT7 III  Herencia, polimorfismo e interfaces AL.docx
@@ -285,7 +285,43 @@
           <w:sz w:val="22"/>
           <w:szCs w:val="22"/>
         </w:rPr>
-        <w:t xml:space="preserve">Early binding hace referencia a tiempo en compilación. Y dynamic a tiempo en ejecución. </w:t>
+        <w:t>Early binding hace referencia a tiempo en compilación</w:t>
+      </w:r>
+      <w:r>
+        <w:rPr>
+          <w:rFonts w:ascii="Century Gothic" w:eastAsia="Times New Roman" w:hAnsi="Century Gothic"/>
+          <w:b/>
+          <w:sz w:val="22"/>
+          <w:szCs w:val="22"/>
+        </w:rPr>
+        <w:t xml:space="preserve"> de métodos</w:t>
+      </w:r>
+      <w:r>
+        <w:rPr>
+          <w:rFonts w:ascii="Century Gothic" w:eastAsia="Times New Roman" w:hAnsi="Century Gothic"/>
+          <w:b/>
+          <w:sz w:val="22"/>
+          <w:szCs w:val="22"/>
+        </w:rPr>
+        <w:t xml:space="preserve">. Y dynamic </w:t>
+      </w:r>
+      <w:r>
+        <w:rPr>
+          <w:rFonts w:ascii="Century Gothic" w:eastAsia="Times New Roman" w:hAnsi="Century Gothic"/>
+          <w:b/>
+          <w:sz w:val="22"/>
+          <w:szCs w:val="22"/>
+        </w:rPr>
+        <w:t xml:space="preserve">la asociación de métodos en </w:t>
+      </w:r>
+      <w:r>
+        <w:rPr>
+          <w:rFonts w:ascii="Century Gothic" w:eastAsia="Times New Roman" w:hAnsi="Century Gothic"/>
+          <w:b/>
+          <w:sz w:val="22"/>
+          <w:szCs w:val="22"/>
+        </w:rPr>
+        <w:t xml:space="preserve"> tiempo en ejecución. </w:t>
       </w:r>
     </w:p>
     <w:p>
@@ -306,7 +342,16 @@
           <w:sz w:val="22"/>
           <w:szCs w:val="22"/>
         </w:rPr>
-        <w:t xml:space="preserve">Los métodos asociados a static binding son los que se declaran como static, final y prívate. </w:t>
+        <w:t>Los métodos asociados a static binding son los que se declara</w:t>
+      </w:r>
+      <w:r>
+        <w:rPr>
+          <w:rFonts w:ascii="Century Gothic" w:eastAsia="Times New Roman" w:hAnsi="Century Gothic"/>
+          <w:b/>
+          <w:sz w:val="22"/>
+          <w:szCs w:val="22"/>
+        </w:rPr>
+        <w:t xml:space="preserve">n como static, final, prívate y sobrecargados. </w:t>
       </w:r>
     </w:p>
     <w:p>
@@ -1088,6 +1133,23 @@
           <w:sz w:val="22"/>
           <w:szCs w:val="22"/>
         </w:rPr>
+        <w:t>Públicos y</w:t>
+      </w:r>
+      <w:r>
+        <w:rPr>
+          <w:rFonts w:ascii="Century Gothic" w:hAnsi="Century Gothic"/>
+          <w:sz w:val="22"/>
+          <w:szCs w:val="22"/>
+        </w:rPr>
+        <w:t xml:space="preserve"> </w:t>
+      </w:r>
+      <w:r>
+        <w:rPr>
+          <w:rFonts w:ascii="Century Gothic" w:hAnsi="Century Gothic"/>
+          <w:b/>
+          <w:sz w:val="22"/>
+          <w:szCs w:val="22"/>
+        </w:rPr>
         <w:t>abstractos</w:t>
       </w:r>
     </w:p>
@@ -3554,7 +3616,7 @@
           <w:szCs w:val="22"/>
           <w:lang w:val="en-GB"/>
         </w:rPr>
-        <w:t>Si, es correcto por que porque un objeto que implemente una interfaz puede ser almacenado en una variable del tipo de la interfaz.</w:t>
+        <w:t>Si, es correcto porque un objeto que implemente una interfaz puede ser almacenado en una variable del tipo de la interfaz.</w:t>
       </w:r>
     </w:p>
     <w:p>
@@ -6371,7 +6433,6 @@
           <w:sz w:val="26"/>
           <w:szCs w:val="26"/>
         </w:rPr>
-        <w:lastRenderedPageBreak/>
         <w:tab/>
       </w:r>
       <w:r>
@@ -6471,6 +6532,7 @@
           <w:sz w:val="26"/>
           <w:szCs w:val="26"/>
         </w:rPr>
+        <w:lastRenderedPageBreak/>
         <w:tab/>
       </w:r>
       <w:r>
@@ -7245,7 +7307,16 @@
           <w:sz w:val="22"/>
           <w:szCs w:val="22"/>
         </w:rPr>
-        <w:t xml:space="preserve">Devuelve un objeto que indica a que clase pertenece. </w:t>
+        <w:t>Devuelve un objeto qu</w:t>
+      </w:r>
+      <w:r>
+        <w:rPr>
+          <w:rFonts w:ascii="Century Gothic" w:hAnsi="Century Gothic"/>
+          <w:b/>
+          <w:sz w:val="22"/>
+          <w:szCs w:val="22"/>
+        </w:rPr>
+        <w:t>e indica a que clase pertenece en tiempo de ejecución.</w:t>
       </w:r>
     </w:p>
     <w:p>
@@ -8077,7 +8148,25 @@
           <w:sz w:val="22"/>
           <w:szCs w:val="22"/>
         </w:rPr>
-        <w:t>Se debe implementar la interfaz clonable a las clases que se deseen clonar.</w:t>
+        <w:t>Se debe implementar la interfaz clon</w:t>
+      </w:r>
+      <w:r>
+        <w:rPr>
+          <w:rFonts w:ascii="Century Gothic" w:hAnsi="Century Gothic"/>
+          <w:b/>
+          <w:sz w:val="22"/>
+          <w:szCs w:val="22"/>
+        </w:rPr>
+        <w:t>e</w:t>
+      </w:r>
+      <w:r>
+        <w:rPr>
+          <w:rFonts w:ascii="Century Gothic" w:hAnsi="Century Gothic"/>
+          <w:b/>
+          <w:sz w:val="22"/>
+          <w:szCs w:val="22"/>
+        </w:rPr>
+        <w:t>able a las clases que se deseen clonar.</w:t>
       </w:r>
     </w:p>
     <w:p>
@@ -8151,6 +8240,82 @@
     </w:p>
     <w:p>
       <w:pPr>
+        <w:pStyle w:val="Textoindependiente"/>
+        <w:spacing w:after="6"/>
+        <w:rPr>
+          <w:rFonts w:ascii="Century Gothic" w:eastAsia="Times New Roman" w:hAnsi="Century Gothic"/>
+          <w:color w:val="FF0000"/>
+          <w:sz w:val="22"/>
+          <w:szCs w:val="22"/>
+        </w:rPr>
+      </w:pPr>
+    </w:p>
+    <w:p>
+      <w:pPr>
+        <w:pStyle w:val="Textoindependiente"/>
+        <w:spacing w:after="6"/>
+        <w:rPr>
+          <w:rFonts w:ascii="Century Gothic" w:eastAsia="Times New Roman" w:hAnsi="Century Gothic"/>
+          <w:color w:val="FF0000"/>
+          <w:sz w:val="22"/>
+          <w:szCs w:val="22"/>
+        </w:rPr>
+      </w:pPr>
+      <w:r>
+        <w:rPr>
+          <w:rFonts w:ascii="Century Gothic" w:eastAsia="Times New Roman" w:hAnsi="Century Gothic"/>
+          <w:color w:val="FF0000"/>
+          <w:sz w:val="22"/>
+          <w:szCs w:val="22"/>
+        </w:rPr>
+        <w:t>Publib List&lt;Contacto&gt; contacto (List&lt;Contacto&gt;){</w:t>
+      </w:r>
+    </w:p>
+    <w:p>
+      <w:pPr>
+        <w:pStyle w:val="Textoindependiente"/>
+        <w:spacing w:after="6"/>
+        <w:rPr>
+          <w:rFonts w:ascii="Century Gothic" w:eastAsia="Times New Roman" w:hAnsi="Century Gothic"/>
+          <w:color w:val="FF0000"/>
+          <w:sz w:val="22"/>
+          <w:szCs w:val="22"/>
+        </w:rPr>
+      </w:pPr>
+      <w:r>
+        <w:rPr>
+          <w:rFonts w:ascii="Century Gothic" w:eastAsia="Times New Roman" w:hAnsi="Century Gothic"/>
+          <w:color w:val="FF0000"/>
+          <w:sz w:val="22"/>
+          <w:szCs w:val="22"/>
+        </w:rPr>
+        <w:tab/>
+        <w:t>Return new ArrayList&lt;Contacto&gt;;</w:t>
+      </w:r>
+    </w:p>
+    <w:p>
+      <w:pPr>
+        <w:pStyle w:val="Textoindependiente"/>
+        <w:spacing w:after="6"/>
+        <w:rPr>
+          <w:rFonts w:ascii="Century Gothic" w:eastAsia="Times New Roman" w:hAnsi="Century Gothic"/>
+          <w:color w:val="FF0000"/>
+          <w:sz w:val="22"/>
+          <w:szCs w:val="22"/>
+        </w:rPr>
+      </w:pPr>
+      <w:r>
+        <w:rPr>
+          <w:rFonts w:ascii="Century Gothic" w:eastAsia="Times New Roman" w:hAnsi="Century Gothic"/>
+          <w:color w:val="FF0000"/>
+          <w:sz w:val="22"/>
+          <w:szCs w:val="22"/>
+        </w:rPr>
+        <w:t>}</w:t>
+      </w:r>
+    </w:p>
+    <w:p>
+      <w:pPr>
         <w:spacing w:after="6"/>
         <w:ind w:left="349"/>
         <w:rPr>
@@ -8382,7 +8547,7 @@
           <w:sz w:val="22"/>
           <w:szCs w:val="22"/>
         </w:rPr>
-        <w:t>Cloneable</w:t>
+        <w:t>Swing.Constants.</w:t>
       </w:r>
     </w:p>
     <w:p>
@@ -9160,7 +9325,27 @@
           <w:sz w:val="22"/>
           <w:szCs w:val="22"/>
         </w:rPr>
-        <w:t>Ya que contains se apoya en equals para funcionar necesitaremos redefinir el metoido equals para que contains sepa lo que tiene que comparar para realizarlo bien.</w:t>
+        <w:t xml:space="preserve">Ya que contains se apoya en equals para funcionar necesitaremos redefinir el </w:t>
+      </w:r>
+      <w:r>
+        <w:rPr>
+          <w:rFonts w:ascii="Century Gothic" w:eastAsia="Times New Roman" w:hAnsi="Century Gothic"/>
+          <w:b/>
+          <w:color w:val="000000"/>
+          <w:sz w:val="22"/>
+          <w:szCs w:val="22"/>
+        </w:rPr>
+        <w:t>método</w:t>
+      </w:r>
+      <w:r>
+        <w:rPr>
+          <w:rFonts w:ascii="Century Gothic" w:eastAsia="Times New Roman" w:hAnsi="Century Gothic"/>
+          <w:b/>
+          <w:color w:val="000000"/>
+          <w:sz w:val="22"/>
+          <w:szCs w:val="22"/>
+        </w:rPr>
+        <w:t xml:space="preserve"> equals para que contains sepa lo que tiene que comparar para realizarlo bien.</w:t>
       </w:r>
     </w:p>
     <w:p>
@@ -11142,8 +11327,17 @@
           <w:sz w:val="22"/>
           <w:szCs w:val="22"/>
         </w:rPr>
+        <w:t xml:space="preserve">Dado que la estructura treeSet almacena los objetos de forma ordenada los objetos </w:t>
+      </w:r>
+      <w:r>
+        <w:rPr>
+          <w:rFonts w:ascii="Century Gothic" w:hAnsi="Century Gothic"/>
+          <w:b/>
+          <w:sz w:val="22"/>
+          <w:szCs w:val="22"/>
+        </w:rPr>
         <w:lastRenderedPageBreak/>
-        <w:t>Dado que la estructura treeSet almacena los objetos de forma ordenada los objetos Canción deben saber cómo ordenarse y para ello tienen que implementar la interfaz Comparable y redefinir el método com</w:t>
+        <w:t>Canción deben saber cómo ordenarse y para ello tienen que implementar la interfaz Comparable y redefinir el método com</w:t>
       </w:r>
       <w:r>
         <w:rPr>
@@ -11273,7 +11467,46 @@
           <w:sz w:val="22"/>
           <w:szCs w:val="22"/>
         </w:rPr>
-        <w:t>El equals y el hasCode()</w:t>
+        <w:t>El equals y el has</w:t>
+      </w:r>
+      <w:r>
+        <w:rPr>
+          <w:rFonts w:ascii="Century Gothic" w:hAnsi="Century Gothic"/>
+          <w:b/>
+          <w:sz w:val="22"/>
+          <w:szCs w:val="22"/>
+        </w:rPr>
+        <w:t>h</w:t>
+      </w:r>
+      <w:r>
+        <w:rPr>
+          <w:rFonts w:ascii="Century Gothic" w:hAnsi="Century Gothic"/>
+          <w:b/>
+          <w:sz w:val="22"/>
+          <w:szCs w:val="22"/>
+        </w:rPr>
+        <w:t>Code()</w:t>
+      </w:r>
+    </w:p>
+    <w:p>
+      <w:pPr>
+        <w:widowControl/>
+        <w:suppressAutoHyphens w:val="0"/>
+        <w:rPr>
+          <w:rFonts w:ascii="Century Gothic" w:hAnsi="Century Gothic"/>
+          <w:b/>
+          <w:sz w:val="22"/>
+          <w:szCs w:val="22"/>
+        </w:rPr>
+      </w:pPr>
+      <w:r>
+        <w:rPr>
+          <w:rFonts w:ascii="Century Gothic" w:hAnsi="Century Gothic"/>
+          <w:b/>
+          <w:sz w:val="22"/>
+          <w:szCs w:val="22"/>
+        </w:rPr>
+        <w:t xml:space="preserve">Si fuese un tipo primitivo la clave no pasaría nada porque es de java y ya los redefine. </w:t>
       </w:r>
     </w:p>
     <w:p>
@@ -12103,7 +12336,27 @@
           <w:sz w:val="22"/>
           <w:szCs w:val="22"/>
         </w:rPr>
-        <w:t xml:space="preserve"> estar ordenado sino dara error. Para poder hacer esto la clase coche deberá implementar la interfaz Comparable y redefinir el compareTo();</w:t>
+        <w:t xml:space="preserve"> estar ordenado sino dara error. Para poder hacer esto la clase coche deberá implementar la interfaz Comparable</w:t>
+      </w:r>
+      <w:r>
+        <w:rPr>
+          <w:rFonts w:ascii="Century Gothic" w:hAnsi="Century Gothic"/>
+          <w:b/>
+          <w:color w:val="000000" w:themeColor="text1"/>
+          <w:sz w:val="22"/>
+          <w:szCs w:val="22"/>
+        </w:rPr>
+        <w:t>&lt;Coche&gt;</w:t>
+      </w:r>
+      <w:r>
+        <w:rPr>
+          <w:rFonts w:ascii="Century Gothic" w:hAnsi="Century Gothic"/>
+          <w:b/>
+          <w:color w:val="000000" w:themeColor="text1"/>
+          <w:sz w:val="22"/>
+          <w:szCs w:val="22"/>
+        </w:rPr>
+        <w:t xml:space="preserve"> y redefinir el compareTo();</w:t>
       </w:r>
     </w:p>
     <w:p>
@@ -12301,7 +12554,37 @@
           <w:sz w:val="22"/>
           <w:szCs w:val="22"/>
         </w:rPr>
-        <w:t>Palabras.sort(Comparator&lt;&gt;) // hay que pasarle un comparator para que sepa como ordenar;</w:t>
+        <w:t>p</w:t>
+      </w:r>
+      <w:r>
+        <w:rPr>
+          <w:rFonts w:ascii="Century Gothic" w:hAnsi="Century Gothic"/>
+          <w:b/>
+          <w:color w:val="000000" w:themeColor="text1"/>
+          <w:sz w:val="22"/>
+          <w:szCs w:val="22"/>
+        </w:rPr>
+        <w:t>alabras.sort(Comparator</w:t>
+      </w:r>
+      <w:r>
+        <w:rPr>
+          <w:rFonts w:ascii="Century Gothic" w:hAnsi="Century Gothic"/>
+          <w:b/>
+          <w:color w:val="000000" w:themeColor="text1"/>
+          <w:sz w:val="22"/>
+          <w:szCs w:val="22"/>
+        </w:rPr>
+        <w:t>.naturalorder()</w:t>
+      </w:r>
+      <w:r>
+        <w:rPr>
+          <w:rFonts w:ascii="Century Gothic" w:hAnsi="Century Gothic"/>
+          <w:b/>
+          <w:color w:val="000000" w:themeColor="text1"/>
+          <w:sz w:val="22"/>
+          <w:szCs w:val="22"/>
+        </w:rPr>
+        <w:t>) // hay que pasarle un comparator para que sepa como ordenar;</w:t>
       </w:r>
     </w:p>
     <w:p>
@@ -12455,13 +12738,23 @@
           <w:sz w:val="22"/>
           <w:szCs w:val="22"/>
         </w:rPr>
-        <w:t>Palabras.sort(Collections.reverseOrder());</w:t>
+        <w:t>palabras.sort(</w:t>
+      </w:r>
+      <w:r>
+        <w:rPr>
+          <w:rFonts w:ascii="Century Gothic" w:hAnsi="Century Gothic"/>
+          <w:b/>
+          <w:color w:val="000000" w:themeColor="text1"/>
+          <w:sz w:val="22"/>
+          <w:szCs w:val="22"/>
+        </w:rPr>
+        <w:t>Collections.reverseOrder());</w:t>
       </w:r>
     </w:p>
     <w:sectPr>
       <w:footerReference w:type="default" r:id="rId12"/>
       <w:pgSz w:w="11906" w:h="16838"/>
-      <w:pgMar w:top="1134" w:right="1134" w:bottom="1600" w:left="1134" w:header="720" w:footer="1134" w:gutter="0"/>
+      <w:pgMar w:top="1134" w:right="1134" w:bottom="1418" w:left="1134" w:header="720" w:footer="1134" w:gutter="0"/>
       <w:cols w:space="720"/>
     </w:sectPr>
   </w:body>
@@ -12547,7 +12840,7 @@
         <w:sz w:val="16"/>
         <w:szCs w:val="16"/>
       </w:rPr>
-      <w:t>4</w:t>
+      <w:t>10</w:t>
     </w:r>
     <w:r>
       <w:rPr>
